--- a/Emir Uzunovic Resume.docx
+++ b/Emir Uzunovic Resume.docx
@@ -1,6 +1,6 @@
 
 <file path=word/document.xml><?xml version="1.0" encoding="utf-8"?>
-<w:document xmlns:wpc="http://schemas.microsoft.com/office/word/2010/wordprocessingCanvas" xmlns:mc="http://schemas.openxmlformats.org/markup-compatibility/2006" xmlns:o="urn:schemas-microsoft-com:office:office" xmlns:r="http://schemas.openxmlformats.org/officeDocument/2006/relationships" xmlns:m="http://schemas.openxmlformats.org/officeDocument/2006/math" xmlns:v="urn:schemas-microsoft-com:vml" xmlns:wp14="http://schemas.microsoft.com/office/word/2010/wordprocessingDrawing" xmlns:wp="http://schemas.openxmlformats.org/drawingml/2006/wordprocessingDrawing" xmlns:w10="urn:schemas-microsoft-com:office:word" xmlns:w="http://schemas.openxmlformats.org/wordprocessingml/2006/main" xmlns:w14="http://schemas.microsoft.com/office/word/2010/wordml" xmlns:w15="http://schemas.microsoft.com/office/word/2012/wordml" xmlns:wpg="http://schemas.microsoft.com/office/word/2010/wordprocessingGroup" xmlns:wpi="http://schemas.microsoft.com/office/word/2010/wordprocessingInk" xmlns:wne="http://schemas.microsoft.com/office/word/2006/wordml" xmlns:wps="http://schemas.microsoft.com/office/word/2010/wordprocessingShape" mc:Ignorable="w14 w15 wp14">
+<w:document xmlns:wpc="http://schemas.microsoft.com/office/word/2010/wordprocessingCanvas" xmlns:cx="http://schemas.microsoft.com/office/drawing/2014/chartex" xmlns:cx1="http://schemas.microsoft.com/office/drawing/2015/9/8/chartex" xmlns:mc="http://schemas.openxmlformats.org/markup-compatibility/2006" xmlns:o="urn:schemas-microsoft-com:office:office" xmlns:r="http://schemas.openxmlformats.org/officeDocument/2006/relationships" xmlns:m="http://schemas.openxmlformats.org/officeDocument/2006/math" xmlns:v="urn:schemas-microsoft-com:vml" xmlns:wp14="http://schemas.microsoft.com/office/word/2010/wordprocessingDrawing" xmlns:wp="http://schemas.openxmlformats.org/drawingml/2006/wordprocessingDrawing" xmlns:w10="urn:schemas-microsoft-com:office:word" xmlns:w="http://schemas.openxmlformats.org/wordprocessingml/2006/main" xmlns:w14="http://schemas.microsoft.com/office/word/2010/wordml" xmlns:w15="http://schemas.microsoft.com/office/word/2012/wordml" xmlns:w16se="http://schemas.microsoft.com/office/word/2015/wordml/symex" xmlns:wpg="http://schemas.microsoft.com/office/word/2010/wordprocessingGroup" xmlns:wpi="http://schemas.microsoft.com/office/word/2010/wordprocessingInk" xmlns:wne="http://schemas.microsoft.com/office/word/2006/wordml" xmlns:wps="http://schemas.microsoft.com/office/word/2010/wordprocessingShape" mc:Ignorable="w14 w15 w16se wp14">
   <w:body>
     <w:p>
       <w:pPr>
@@ -42,6 +42,9 @@
         <w:gridCol w:w="5239"/>
       </w:tblGrid>
       <w:tr>
+        <w:trPr>
+          <w:trHeight w:val="250"/>
+        </w:trPr>
         <w:tc>
           <w:tcPr>
             <w:tcW w:w="4111" w:type="dxa"/>
@@ -121,20 +124,12 @@
             <w:tcW w:w="5239" w:type="dxa"/>
           </w:tcPr>
           <w:p>
-            <w:pPr>
-              <w:rPr>
-                <w:lang w:val="en-CA"/>
-              </w:rPr>
-            </w:pPr>
             <w:hyperlink r:id="rId8" w:history="1">
               <w:r>
                 <w:rPr>
                   <w:rStyle w:val="Hyperlink"/>
-                  <w:color w:val="auto"/>
-                  <w:u w:val="none"/>
-                  <w:lang w:val="en-CA"/>
                 </w:rPr>
-                <w:t>https://codepen.io/EmirU/pens/public/</w:t>
+                <w:t>https://www.jullo.biz/</w:t>
               </w:r>
             </w:hyperlink>
           </w:p>
@@ -175,11 +170,9 @@
               <w:r>
                 <w:rPr>
                   <w:rStyle w:val="Hyperlink"/>
-                  <w:color w:val="auto"/>
-                  <w:u w:val="none"/>
                   <w:lang w:val="en-CA"/>
                 </w:rPr>
-                <w:t>https://www.freecodecamp.org/emiruzunovic</w:t>
+                <w:t>https://ba.linkedin.com/in/emir-uzunovic-a6638855</w:t>
               </w:r>
             </w:hyperlink>
           </w:p>
@@ -221,6 +214,9 @@
           <w:p>
             <w:pPr>
               <w:rPr>
+                <w:rStyle w:val="Hyperlink"/>
+                <w:color w:val="auto"/>
+                <w:u w:val="none"/>
                 <w:lang w:val="en-CA"/>
               </w:rPr>
             </w:pPr>
@@ -228,68 +224,36 @@
               <w:r>
                 <w:rPr>
                   <w:rStyle w:val="Hyperlink"/>
-                  <w:color w:val="auto"/>
-                  <w:u w:val="none"/>
-                  <w:lang w:val="en-CA"/>
                 </w:rPr>
-                <w:t>https://github.com/EmirUzunovic?tab=repositories</w:t>
+                <w:t>https://github.com/EmirUzunovic</w:t>
               </w:r>
             </w:hyperlink>
           </w:p>
-        </w:tc>
-      </w:tr>
-      <w:tr>
-        <w:tc>
-          <w:tcPr>
-            <w:tcW w:w="4111" w:type="dxa"/>
-          </w:tcPr>
+          <w:p>
+            <w:hyperlink r:id="rId11" w:history="1">
+              <w:r>
+                <w:rPr>
+                  <w:rStyle w:val="Hyperlink"/>
+                </w:rPr>
+                <w:t>https://sourcerer.io/emiruzunovic</w:t>
+              </w:r>
+            </w:hyperlink>
+          </w:p>
           <w:p>
             <w:pPr>
               <w:rPr>
                 <w:lang w:val="en-CA"/>
               </w:rPr>
             </w:pPr>
-          </w:p>
-        </w:tc>
-        <w:tc>
-          <w:tcPr>
-            <w:tcW w:w="5239" w:type="dxa"/>
-          </w:tcPr>
-          <w:p>
-            <w:pPr>
-              <w:rPr>
-                <w:rStyle w:val="Hyperlink"/>
-                <w:color w:val="auto"/>
-                <w:u w:val="none"/>
-                <w:lang w:val="en-CA"/>
-              </w:rPr>
-            </w:pPr>
-            <w:hyperlink r:id="rId11" w:tgtFrame="_blank" w:history="1">
+            <w:hyperlink r:id="rId12" w:history="1">
               <w:r>
                 <w:rPr>
                   <w:rStyle w:val="Hyperlink"/>
-                  <w:color w:val="auto"/>
-                  <w:u w:val="none"/>
                   <w:lang w:val="en-CA"/>
                 </w:rPr>
-                <w:t>https://www.linkedin.com/in/emir-uzunovic-a6638855/</w:t>
+                <w:t>https://www.freecodecamp.org/emiruzunovic</w:t>
               </w:r>
             </w:hyperlink>
-          </w:p>
-          <w:p>
-            <w:pPr>
-              <w:rPr>
-                <w:bCs/>
-                <w:lang w:val="en-CA"/>
-              </w:rPr>
-            </w:pPr>
-            <w:r>
-              <w:rPr>
-                <w:bCs/>
-                <w:lang w:val="en-CA"/>
-              </w:rPr>
-              <w:t>https://http://hobbydev.com.ba/</w:t>
-            </w:r>
           </w:p>
         </w:tc>
       </w:tr>
@@ -341,244 +305,34 @@
         <w:spacing w:before="240" w:after="240"/>
         <w:jc w:val="both"/>
         <w:rPr>
+          <w:rFonts w:eastAsia="Times New Roman" w:cs="Helvetica"/>
+          <w:color w:val="000000"/>
+          <w:lang w:eastAsia="bs-Latn-BA"/>
+        </w:rPr>
+      </w:pPr>
+      <w:r>
+        <w:rPr>
           <w:bCs/>
           <w:color w:val="000000"/>
           <w:lang w:val="en-CA"/>
         </w:rPr>
-      </w:pPr>
+        <w:t>I am a self-started front end Web Developer, seeking an opportunity to be apart of a team with a similar passion for coding. I wish to share my previously acquired skills and learn from others with a similar software background. I am able to efficiently create a web design and modify web content. I have gained knowledge through my four years of experience in analyzing customer needs and taking on the role of technical expert in contract for Software Development and Maintenance of Energy trading and risk management (ETRM) software</w:t>
+      </w:r>
       <w:r>
         <w:rPr>
           <w:bCs/>
           <w:color w:val="000000"/>
           <w:lang w:val="en-CA"/>
         </w:rPr>
-        <w:t xml:space="preserve">Well trained </w:t>
-      </w:r>
-      <w:r>
-        <w:rPr>
-          <w:bCs/>
+        <w:t xml:space="preserve">. </w:t>
+      </w:r>
+      <w:r>
+        <w:rPr>
+          <w:rFonts w:eastAsia="Times New Roman" w:cs="Helvetica"/>
           <w:color w:val="000000"/>
-          <w:lang w:val="en-CA"/>
-        </w:rPr>
-        <w:t xml:space="preserve">self-starting </w:t>
-      </w:r>
-      <w:r>
-        <w:rPr>
-          <w:bCs/>
-          <w:color w:val="000000"/>
-          <w:lang w:val="en-CA"/>
-        </w:rPr>
-        <w:t xml:space="preserve">front end </w:t>
-      </w:r>
-      <w:r>
-        <w:rPr>
-          <w:bCs/>
-          <w:color w:val="000000"/>
-          <w:lang w:val="en-CA"/>
-        </w:rPr>
-        <w:t>Web Developer that knows how to create</w:t>
-      </w:r>
-      <w:r>
-        <w:rPr>
-          <w:bCs/>
-          <w:color w:val="000000"/>
-          <w:lang w:val="en-CA"/>
-        </w:rPr>
-        <w:t xml:space="preserve"> design and modify web </w:t>
-      </w:r>
-      <w:proofErr w:type="gramStart"/>
-      <w:r>
-        <w:rPr>
-          <w:bCs/>
-          <w:color w:val="000000"/>
-          <w:lang w:val="en-CA"/>
-        </w:rPr>
-        <w:t>content</w:t>
-      </w:r>
-      <w:proofErr w:type="gramEnd"/>
-      <w:r>
-        <w:rPr>
-          <w:bCs/>
-          <w:color w:val="000000"/>
-          <w:lang w:val="en-CA"/>
-        </w:rPr>
-        <w:t xml:space="preserve">, skilled in </w:t>
-      </w:r>
-      <w:r>
-        <w:rPr>
-          <w:bCs/>
-          <w:color w:val="000000"/>
-          <w:lang w:val="en-CA"/>
-        </w:rPr>
-        <w:t>JavaScript</w:t>
-      </w:r>
-      <w:r>
-        <w:rPr>
-          <w:bCs/>
-          <w:color w:val="000000"/>
-          <w:lang w:val="en-CA"/>
-        </w:rPr>
-        <w:t xml:space="preserve">, CSS, HTML, and libraries such as </w:t>
-      </w:r>
-      <w:r>
-        <w:rPr>
-          <w:bCs/>
-          <w:color w:val="000000"/>
-          <w:lang w:val="en-CA"/>
-        </w:rPr>
-        <w:t>Bootstrap</w:t>
-      </w:r>
-      <w:r>
-        <w:rPr>
-          <w:bCs/>
-          <w:color w:val="000000"/>
-          <w:lang w:val="en-CA"/>
-        </w:rPr>
-        <w:t xml:space="preserve">, jQuery, Sass, React with </w:t>
-      </w:r>
-      <w:r>
-        <w:rPr>
-          <w:bCs/>
-          <w:color w:val="000000"/>
-          <w:lang w:val="en-CA"/>
-        </w:rPr>
-        <w:t>capacity to adapt and learn fast</w:t>
-      </w:r>
-      <w:r>
-        <w:rPr>
-          <w:bCs/>
-          <w:color w:val="000000"/>
-          <w:lang w:val="en-CA"/>
-        </w:rPr>
-        <w:t>,</w:t>
-      </w:r>
-      <w:r>
-        <w:rPr>
-          <w:bCs/>
-          <w:color w:val="000000"/>
-          <w:lang w:val="en-CA"/>
-        </w:rPr>
-        <w:t xml:space="preserve"> knows how to apply all stages of web development.</w:t>
-      </w:r>
-      <w:r>
-        <w:rPr>
-          <w:bCs/>
-          <w:color w:val="000000"/>
-          <w:lang w:val="en-CA"/>
-        </w:rPr>
-        <w:t xml:space="preserve"> </w:t>
-      </w:r>
-      <w:r>
-        <w:rPr>
-          <w:bCs/>
-          <w:color w:val="000000"/>
-          <w:lang w:val="en-CA"/>
-        </w:rPr>
-        <w:t xml:space="preserve">Has </w:t>
-      </w:r>
-      <w:r>
-        <w:rPr>
-          <w:bCs/>
-          <w:color w:val="000000"/>
-          <w:lang w:val="en-CA"/>
-        </w:rPr>
-        <w:t xml:space="preserve">4 years of </w:t>
-      </w:r>
-      <w:r>
-        <w:rPr>
-          <w:bCs/>
-          <w:color w:val="000000"/>
-          <w:lang w:val="en-CA"/>
-        </w:rPr>
-        <w:t>experience in analyzing customer needs gained</w:t>
-      </w:r>
-      <w:r>
-        <w:rPr>
-          <w:bCs/>
-          <w:color w:val="000000"/>
-          <w:lang w:val="en-CA"/>
-        </w:rPr>
-        <w:t xml:space="preserve"> bay acting as technical expert in contract </w:t>
-      </w:r>
-      <w:r>
-        <w:rPr>
-          <w:bCs/>
-          <w:color w:val="000000"/>
-          <w:lang w:val="en-CA"/>
-        </w:rPr>
-        <w:t xml:space="preserve">for Software Development and Maintenance </w:t>
-      </w:r>
-      <w:r>
-        <w:rPr>
-          <w:bCs/>
-          <w:color w:val="000000"/>
-          <w:lang w:val="en-CA"/>
-        </w:rPr>
-        <w:t>of Energy trading and risk management (ETRM) software</w:t>
-      </w:r>
-      <w:r>
-        <w:rPr>
-          <w:bCs/>
-          <w:color w:val="000000"/>
-          <w:lang w:val="en-CA"/>
-        </w:rPr>
-        <w:t>.</w:t>
-      </w:r>
-      <w:r>
-        <w:rPr>
-          <w:bCs/>
-          <w:color w:val="000000"/>
-          <w:lang w:val="en-CA"/>
+          <w:lang w:eastAsia="bs-Latn-BA"/>
         </w:rPr>
         <w:t xml:space="preserve">  </w:t>
-      </w:r>
-      <w:r>
-        <w:rPr>
-          <w:bCs/>
-          <w:color w:val="000000"/>
-          <w:lang w:val="en-CA"/>
-        </w:rPr>
-        <w:t>L</w:t>
-      </w:r>
-      <w:r>
-        <w:rPr>
-          <w:bCs/>
-          <w:color w:val="000000"/>
-          <w:lang w:val="en-CA"/>
-        </w:rPr>
-        <w:t xml:space="preserve">ooking for the position of a </w:t>
-      </w:r>
-      <w:r>
-        <w:rPr>
-          <w:bCs/>
-          <w:color w:val="000000"/>
-          <w:lang w:val="en-CA"/>
-        </w:rPr>
-        <w:t xml:space="preserve">front end </w:t>
-      </w:r>
-      <w:r>
-        <w:rPr>
-          <w:bCs/>
-          <w:color w:val="000000"/>
-          <w:lang w:val="en-CA"/>
-        </w:rPr>
-        <w:t>web developer</w:t>
-      </w:r>
-      <w:r>
-        <w:rPr>
-          <w:bCs/>
-          <w:color w:val="000000"/>
-          <w:lang w:val="en-CA"/>
-        </w:rPr>
-        <w:t>.</w:t>
-      </w:r>
-      <w:r>
-        <w:rPr>
-          <w:bCs/>
-          <w:color w:val="000000"/>
-          <w:lang w:val="en-CA"/>
-        </w:rPr>
-        <w:t xml:space="preserve"> </w:t>
       </w:r>
     </w:p>
     <w:p>
@@ -663,7 +417,7 @@
           <w:szCs w:val="34"/>
           <w:shd w:val="clear" w:color="auto" w:fill="FFFFFF"/>
         </w:rPr>
-        <w:t xml:space="preserve">  </w:t>
+        <w:t> </w:t>
       </w:r>
       <w:r>
         <w:rPr>
@@ -676,14 +430,51 @@
         <w:rPr>
           <w:shd w:val="clear" w:color="auto" w:fill="FFFFFF"/>
         </w:rPr>
-        <w:t>W3.CSS version 4</w:t>
+        <w:t>CSS</w:t>
       </w:r>
       <w:r>
         <w:rPr>
           <w:spacing w:val="-4"/>
           <w:shd w:val="clear" w:color="auto" w:fill="FFFFFF"/>
         </w:rPr>
-        <w:t>, React,</w:t>
+        <w:t>, JavaScript</w:t>
+      </w:r>
+      <w:r>
+        <w:rPr>
+          <w:spacing w:val="-4"/>
+          <w:shd w:val="clear" w:color="auto" w:fill="FFFFFF"/>
+        </w:rPr>
+        <w:t>,</w:t>
+      </w:r>
+      <w:r>
+        <w:rPr>
+          <w:spacing w:val="-4"/>
+          <w:shd w:val="clear" w:color="auto" w:fill="FFFFFF"/>
+        </w:rPr>
+        <w:t xml:space="preserve"> </w:t>
+      </w:r>
+      <w:proofErr w:type="spellStart"/>
+      <w:r>
+        <w:rPr>
+          <w:spacing w:val="-4"/>
+          <w:shd w:val="clear" w:color="auto" w:fill="FFFFFF"/>
+        </w:rPr>
+        <w:t>React</w:t>
+      </w:r>
+      <w:r>
+        <w:rPr>
+          <w:spacing w:val="-4"/>
+          <w:shd w:val="clear" w:color="auto" w:fill="FFFFFF"/>
+        </w:rPr>
+        <w:t>JS</w:t>
+      </w:r>
+      <w:proofErr w:type="spellEnd"/>
+      <w:r>
+        <w:rPr>
+          <w:spacing w:val="-4"/>
+          <w:shd w:val="clear" w:color="auto" w:fill="FFFFFF"/>
+        </w:rPr>
+        <w:t>,</w:t>
       </w:r>
       <w:r>
         <w:rPr>
@@ -697,12 +488,40 @@
         </w:rPr>
         <w:t xml:space="preserve"> </w:t>
       </w:r>
+      <w:proofErr w:type="spellStart"/>
       <w:r>
         <w:rPr>
           <w:rFonts w:cs="Segoe UI"/>
         </w:rPr>
-        <w:t>jQuery, Sass, React</w:t>
-      </w:r>
+        <w:t>MaterializeCss</w:t>
+      </w:r>
+      <w:proofErr w:type="spellEnd"/>
+      <w:r>
+        <w:rPr>
+          <w:rFonts w:cs="Segoe UI"/>
+        </w:rPr>
+        <w:t>,</w:t>
+      </w:r>
+      <w:r>
+        <w:rPr>
+          <w:rFonts w:cs="Segoe UI"/>
+        </w:rPr>
+        <w:t xml:space="preserve"> </w:t>
+      </w:r>
+      <w:r>
+        <w:rPr>
+          <w:rFonts w:cs="Segoe UI"/>
+        </w:rPr>
+        <w:t xml:space="preserve">jQuery, Sass, </w:t>
+      </w:r>
+      <w:proofErr w:type="spellStart"/>
+      <w:r>
+        <w:rPr>
+          <w:rFonts w:cs="Segoe UI"/>
+        </w:rPr>
+        <w:t>ReduxJS</w:t>
+      </w:r>
+      <w:proofErr w:type="spellEnd"/>
       <w:r>
         <w:rPr>
           <w:spacing w:val="-4"/>
@@ -743,7 +562,7 @@
           <w:szCs w:val="19"/>
           <w:shd w:val="clear" w:color="auto" w:fill="FFFFFF"/>
         </w:rPr>
-        <w:t>Scripts/UI:</w:t>
+        <w:t>Web Debug Tools:</w:t>
       </w:r>
       <w:r>
         <w:rPr>
@@ -753,14 +572,76 @@
           <w:szCs w:val="34"/>
           <w:shd w:val="clear" w:color="auto" w:fill="FFFFFF"/>
         </w:rPr>
-        <w:t> </w:t>
+        <w:t xml:space="preserve"> </w:t>
       </w:r>
       <w:r>
         <w:rPr>
           <w:spacing w:val="-4"/>
           <w:shd w:val="clear" w:color="auto" w:fill="FFFFFF"/>
         </w:rPr>
-        <w:t>JavaScript,</w:t>
+        <w:t>Chrome developer tools</w:t>
+      </w:r>
+      <w:r>
+        <w:rPr>
+          <w:spacing w:val="-4"/>
+          <w:shd w:val="clear" w:color="auto" w:fill="FFFFFF"/>
+        </w:rPr>
+        <w:t>,</w:t>
+      </w:r>
+    </w:p>
+    <w:p>
+      <w:pPr>
+        <w:pStyle w:val="ListParagraph"/>
+        <w:numPr>
+          <w:ilvl w:val="0"/>
+          <w:numId w:val="29"/>
+        </w:numPr>
+        <w:spacing w:after="0"/>
+        <w:ind w:left="284" w:hanging="284"/>
+        <w:rPr>
+          <w:rFonts w:ascii="Segoe UI" w:eastAsia="Times New Roman" w:hAnsi="Segoe UI" w:cs="Segoe UI"/>
+          <w:sz w:val="24"/>
+          <w:szCs w:val="24"/>
+          <w:lang w:eastAsia="bs-Latn-BA"/>
+        </w:rPr>
+      </w:pPr>
+      <w:r>
+        <w:rPr>
+          <w:rStyle w:val="Strong"/>
+          <w:rFonts w:ascii="Verdana" w:hAnsi="Verdana"/>
+          <w:i/>
+          <w:iCs/>
+          <w:sz w:val="19"/>
+          <w:szCs w:val="19"/>
+          <w:shd w:val="clear" w:color="auto" w:fill="FFFFFF"/>
+        </w:rPr>
+        <w:t>Versioning and other tools:</w:t>
+      </w:r>
+      <w:r>
+        <w:rPr>
+          <w:rFonts w:ascii="Elena" w:hAnsi="Elena"/>
+          <w:spacing w:val="-4"/>
+          <w:sz w:val="34"/>
+          <w:szCs w:val="34"/>
+          <w:shd w:val="clear" w:color="auto" w:fill="FFFFFF"/>
+        </w:rPr>
+        <w:t> </w:t>
+      </w:r>
+      <w:proofErr w:type="spellStart"/>
+      <w:r>
+        <w:rPr>
+          <w:spacing w:val="-4"/>
+          <w:shd w:val="clear" w:color="auto" w:fill="FFFFFF"/>
+        </w:rPr>
+        <w:t>Git</w:t>
+      </w:r>
+      <w:proofErr w:type="spellEnd"/>
+      <w:r>
+        <w:rPr>
+          <w:spacing w:val="-4"/>
+          <w:shd w:val="clear" w:color="auto" w:fill="FFFFFF"/>
+        </w:rPr>
+        <w:t>, GitHub, Visual Studio</w:t>
       </w:r>
     </w:p>
     <w:p>
@@ -773,57 +654,61 @@
         <w:spacing w:after="0" w:line="240" w:lineRule="auto"/>
         <w:ind w:left="284" w:hanging="284"/>
         <w:rPr>
+          <w:rFonts w:eastAsia="Times New Roman" w:cs="Segoe UI"/>
+          <w:lang w:eastAsia="bs-Latn-BA"/>
+        </w:rPr>
+      </w:pPr>
+      <w:r>
+        <w:rPr>
+          <w:rFonts w:ascii="Verdana" w:eastAsia="Times New Roman" w:hAnsi="Verdana" w:cs="Segoe UI"/>
+          <w:b/>
+          <w:i/>
+          <w:sz w:val="19"/>
+          <w:szCs w:val="19"/>
+          <w:lang w:eastAsia="bs-Latn-BA"/>
+        </w:rPr>
+        <w:t>Other</w:t>
+      </w:r>
+      <w:r>
+        <w:rPr>
+          <w:rFonts w:ascii="Verdana" w:eastAsia="Times New Roman" w:hAnsi="Verdana" w:cs="Segoe UI"/>
+          <w:b/>
+          <w:i/>
+          <w:sz w:val="19"/>
+          <w:szCs w:val="19"/>
+          <w:lang w:eastAsia="bs-Latn-BA"/>
+        </w:rPr>
+        <w:t>:</w:t>
+      </w:r>
+      <w:r>
+        <w:rPr>
           <w:rFonts w:ascii="Segoe UI" w:eastAsia="Times New Roman" w:hAnsi="Segoe UI" w:cs="Segoe UI"/>
           <w:sz w:val="24"/>
           <w:szCs w:val="24"/>
           <w:lang w:eastAsia="bs-Latn-BA"/>
         </w:rPr>
-      </w:pPr>
-      <w:r>
-        <w:rPr>
-          <w:rStyle w:val="Strong"/>
-          <w:rFonts w:ascii="Verdana" w:hAnsi="Verdana"/>
-          <w:i/>
-          <w:iCs/>
-          <w:sz w:val="19"/>
-          <w:szCs w:val="19"/>
-          <w:shd w:val="clear" w:color="auto" w:fill="FFFFFF"/>
-        </w:rPr>
-        <w:t>Web Debug Tools:</w:t>
-      </w:r>
-      <w:r>
-        <w:rPr>
-          <w:rFonts w:ascii="Elena" w:hAnsi="Elena"/>
-          <w:spacing w:val="-4"/>
-          <w:sz w:val="34"/>
-          <w:szCs w:val="34"/>
-          <w:shd w:val="clear" w:color="auto" w:fill="FFFFFF"/>
-        </w:rPr>
         <w:t xml:space="preserve"> </w:t>
       </w:r>
       <w:r>
         <w:rPr>
-          <w:spacing w:val="-4"/>
-          <w:shd w:val="clear" w:color="auto" w:fill="FFFFFF"/>
-        </w:rPr>
-        <w:t>Chrome developer tools</w:t>
-      </w:r>
-      <w:r>
-        <w:rPr>
-          <w:spacing w:val="-4"/>
-          <w:shd w:val="clear" w:color="auto" w:fill="FFFFFF"/>
-        </w:rPr>
-        <w:t>,</w:t>
-      </w:r>
-      <w:r>
-        <w:rPr>
-          <w:rFonts w:ascii="Elena" w:hAnsi="Elena"/>
-          <w:spacing w:val="-4"/>
-          <w:sz w:val="34"/>
-          <w:szCs w:val="34"/>
-          <w:shd w:val="clear" w:color="auto" w:fill="FFFFFF"/>
-        </w:rPr>
-        <w:t xml:space="preserve"> </w:t>
+          <w:rFonts w:eastAsia="Times New Roman" w:cs="Segoe UI"/>
+          <w:lang w:eastAsia="bs-Latn-BA"/>
+        </w:rPr>
+        <w:t>Clean code</w:t>
+      </w:r>
+      <w:r>
+        <w:rPr>
+          <w:rFonts w:eastAsia="Times New Roman" w:cs="Segoe UI"/>
+          <w:lang w:eastAsia="bs-Latn-BA"/>
+        </w:rPr>
+        <w:t xml:space="preserve">. </w:t>
+      </w:r>
+      <w:r>
+        <w:rPr>
+          <w:rFonts w:eastAsia="Times New Roman" w:cs="Segoe UI"/>
+          <w:lang w:eastAsia="bs-Latn-BA"/>
+        </w:rPr>
+        <w:t>No console errors, basic understanding of Photoshop &amp; Illustrator and optimizing images for web</w:t>
       </w:r>
     </w:p>
     <w:p>
@@ -836,59 +721,90 @@
         <w:spacing w:after="0" w:line="240" w:lineRule="auto"/>
         <w:ind w:left="284" w:hanging="284"/>
         <w:rPr>
-          <w:rFonts w:ascii="Segoe UI" w:eastAsia="Times New Roman" w:hAnsi="Segoe UI" w:cs="Segoe UI"/>
-          <w:sz w:val="24"/>
-          <w:szCs w:val="24"/>
+          <w:rFonts w:eastAsia="Times New Roman" w:cs="Segoe UI"/>
           <w:lang w:eastAsia="bs-Latn-BA"/>
         </w:rPr>
       </w:pPr>
       <w:r>
         <w:rPr>
-          <w:rStyle w:val="Strong"/>
-          <w:rFonts w:ascii="Verdana" w:hAnsi="Verdana"/>
+          <w:rFonts w:ascii="Verdana" w:eastAsia="Times New Roman" w:hAnsi="Verdana" w:cs="Segoe UI"/>
+          <w:b/>
           <w:i/>
-          <w:iCs/>
           <w:sz w:val="19"/>
           <w:szCs w:val="19"/>
-          <w:shd w:val="clear" w:color="auto" w:fill="FFFFFF"/>
-        </w:rPr>
-        <w:t>Versioning and other tools:</w:t>
-      </w:r>
-      <w:r>
-        <w:rPr>
-          <w:rFonts w:ascii="Elena" w:hAnsi="Elena"/>
-          <w:spacing w:val="-4"/>
-          <w:sz w:val="34"/>
-          <w:szCs w:val="34"/>
-          <w:shd w:val="clear" w:color="auto" w:fill="FFFFFF"/>
-        </w:rPr>
-        <w:t> </w:t>
-      </w:r>
-      <w:proofErr w:type="spellStart"/>
-      <w:r>
-        <w:rPr>
-          <w:spacing w:val="-4"/>
-          <w:shd w:val="clear" w:color="auto" w:fill="FFFFFF"/>
-        </w:rPr>
-        <w:t>Git</w:t>
-      </w:r>
-      <w:proofErr w:type="spellEnd"/>
-      <w:r>
-        <w:rPr>
-          <w:spacing w:val="-4"/>
-          <w:shd w:val="clear" w:color="auto" w:fill="FFFFFF"/>
-        </w:rPr>
-        <w:t>, GitHub, Visual Studio</w:t>
-      </w:r>
-      <w:r>
-        <w:rPr>
-          <w:rStyle w:val="Strong"/>
-          <w:rFonts w:ascii="Verdana" w:hAnsi="Verdana"/>
-          <w:i/>
-          <w:iCs/>
+          <w:lang w:eastAsia="bs-Latn-BA"/>
+        </w:rPr>
+        <w:t xml:space="preserve">Interpersonal Skills: </w:t>
+      </w:r>
+      <w:r>
+        <w:rPr>
+          <w:rFonts w:ascii="Verdana" w:eastAsia="Times New Roman" w:hAnsi="Verdana" w:cs="Segoe UI"/>
           <w:sz w:val="19"/>
           <w:szCs w:val="19"/>
-          <w:shd w:val="clear" w:color="auto" w:fill="FFFFFF"/>
+          <w:lang w:eastAsia="bs-Latn-BA"/>
+        </w:rPr>
+        <w:t>Developed strong customer service as well as team building skills in past positions</w:t>
+      </w:r>
+    </w:p>
+    <w:p>
+      <w:pPr>
+        <w:pStyle w:val="ListParagraph"/>
+        <w:numPr>
+          <w:ilvl w:val="0"/>
+          <w:numId w:val="29"/>
+        </w:numPr>
+        <w:spacing w:after="0" w:line="240" w:lineRule="auto"/>
+        <w:ind w:left="284" w:hanging="284"/>
+        <w:rPr>
+          <w:rFonts w:eastAsia="Times New Roman" w:cs="Segoe UI"/>
+          <w:lang w:eastAsia="bs-Latn-BA"/>
+        </w:rPr>
+      </w:pPr>
+      <w:r>
+        <w:rPr>
+          <w:rFonts w:ascii="Verdana" w:eastAsia="Times New Roman" w:hAnsi="Verdana" w:cs="Segoe UI"/>
+          <w:b/>
+          <w:i/>
+          <w:sz w:val="19"/>
+          <w:szCs w:val="19"/>
+          <w:lang w:eastAsia="bs-Latn-BA"/>
+        </w:rPr>
+        <w:t>Language:</w:t>
+      </w:r>
+      <w:r>
+        <w:rPr>
+          <w:rFonts w:eastAsia="Times New Roman" w:cs="Segoe UI"/>
+          <w:lang w:eastAsia="bs-Latn-BA"/>
+        </w:rPr>
+        <w:t xml:space="preserve"> </w:t>
+      </w:r>
+      <w:r>
+        <w:rPr>
+          <w:rFonts w:eastAsia="Times New Roman" w:cs="Segoe UI"/>
+          <w:lang w:eastAsia="bs-Latn-BA"/>
+        </w:rPr>
+        <w:t>English</w:t>
+      </w:r>
+      <w:r>
+        <w:rPr>
+          <w:rFonts w:eastAsia="Times New Roman" w:cs="Segoe UI"/>
+          <w:lang w:eastAsia="bs-Latn-BA"/>
+        </w:rPr>
+        <w:t>, Bosnian, Croatian and</w:t>
+      </w:r>
+      <w:r>
+        <w:rPr>
+          <w:rFonts w:eastAsia="Times New Roman" w:cs="Segoe UI"/>
+          <w:lang w:eastAsia="bs-Latn-BA"/>
+        </w:rPr>
+        <w:t xml:space="preserve"> Serbian</w:t>
+      </w:r>
+      <w:bookmarkStart w:id="0" w:name="_GoBack"/>
+      <w:bookmarkEnd w:id="0"/>
+      <w:r>
+        <w:rPr>
+          <w:rFonts w:eastAsia="Times New Roman" w:cs="Segoe UI"/>
+          <w:lang w:eastAsia="bs-Latn-BA"/>
         </w:rPr>
         <w:t xml:space="preserve"> </w:t>
       </w:r>
@@ -919,1409 +835,237 @@
         <w:t>Experience and Projects</w:t>
       </w:r>
     </w:p>
-    <w:tbl>
-      <w:tblPr>
-        <w:tblStyle w:val="TableGrid"/>
-        <w:tblW w:w="0" w:type="auto"/>
-        <w:tblLayout w:type="fixed"/>
-        <w:tblCellMar>
-          <w:left w:w="28" w:type="dxa"/>
-          <w:right w:w="28" w:type="dxa"/>
-        </w:tblCellMar>
-        <w:tblLook w:val="04A0" w:firstRow="1" w:lastRow="0" w:firstColumn="1" w:lastColumn="0" w:noHBand="0" w:noVBand="1"/>
-      </w:tblPr>
-      <w:tblGrid>
-        <w:gridCol w:w="2122"/>
-        <w:gridCol w:w="1275"/>
-        <w:gridCol w:w="5953"/>
-      </w:tblGrid>
-      <w:tr>
-        <w:trPr>
-          <w:trHeight w:val="327"/>
-        </w:trPr>
-        <w:tc>
-          <w:tcPr>
-            <w:tcW w:w="2122" w:type="dxa"/>
-            <w:vAlign w:val="center"/>
-          </w:tcPr>
-          <w:p>
-            <w:pPr>
-              <w:jc w:val="center"/>
-              <w:rPr>
-                <w:b/>
-                <w:bCs/>
-                <w:lang w:val="en-CA"/>
-              </w:rPr>
-            </w:pPr>
-            <w:r>
-              <w:rPr>
-                <w:b/>
-                <w:bCs/>
-                <w:lang w:val="en-CA"/>
-              </w:rPr>
-              <w:t>Project name</w:t>
-            </w:r>
-          </w:p>
-        </w:tc>
-        <w:tc>
-          <w:tcPr>
-            <w:tcW w:w="1275" w:type="dxa"/>
-            <w:vAlign w:val="center"/>
-          </w:tcPr>
-          <w:p>
-            <w:pPr>
-              <w:jc w:val="center"/>
-              <w:rPr>
-                <w:b/>
-                <w:shd w:val="clear" w:color="auto" w:fill="FFFFFF"/>
-              </w:rPr>
-            </w:pPr>
-            <w:r>
-              <w:rPr>
-                <w:b/>
-                <w:shd w:val="clear" w:color="auto" w:fill="FFFFFF"/>
-              </w:rPr>
-              <w:t>Technology</w:t>
-            </w:r>
-          </w:p>
-        </w:tc>
-        <w:tc>
-          <w:tcPr>
-            <w:tcW w:w="5953" w:type="dxa"/>
-            <w:vAlign w:val="center"/>
-          </w:tcPr>
-          <w:p>
-            <w:pPr>
-              <w:jc w:val="center"/>
-              <w:rPr>
-                <w:b/>
-                <w:bCs/>
-                <w:lang w:val="en-CA"/>
-              </w:rPr>
-            </w:pPr>
-            <w:r>
-              <w:rPr>
-                <w:b/>
-                <w:bCs/>
-                <w:lang w:val="en-CA"/>
-              </w:rPr>
-              <w:t>Description:</w:t>
-            </w:r>
-          </w:p>
-        </w:tc>
-      </w:tr>
-      <w:tr>
-        <w:trPr>
-          <w:trHeight w:val="327"/>
-        </w:trPr>
-        <w:tc>
-          <w:tcPr>
-            <w:tcW w:w="2122" w:type="dxa"/>
-            <w:vAlign w:val="center"/>
-          </w:tcPr>
-          <w:p>
-            <w:pPr>
-              <w:rPr>
-                <w:b/>
-                <w:bCs/>
-                <w:lang w:val="en-CA"/>
-              </w:rPr>
-            </w:pPr>
-            <w:r>
-              <w:rPr>
-                <w:b/>
-                <w:bCs/>
-                <w:lang w:val="en-CA"/>
-              </w:rPr>
-              <w:t>To-Do-App</w:t>
-            </w:r>
-          </w:p>
-        </w:tc>
-        <w:tc>
-          <w:tcPr>
-            <w:tcW w:w="1275" w:type="dxa"/>
-            <w:vAlign w:val="center"/>
-          </w:tcPr>
-          <w:p>
-            <w:pPr>
-              <w:jc w:val="center"/>
-              <w:rPr>
-                <w:bCs/>
-                <w:lang w:val="en-CA"/>
-              </w:rPr>
-            </w:pPr>
-            <w:r>
-              <w:rPr>
-                <w:shd w:val="clear" w:color="auto" w:fill="FFFFFF"/>
-              </w:rPr>
-              <w:t>React</w:t>
-            </w:r>
-          </w:p>
-        </w:tc>
-        <w:tc>
-          <w:tcPr>
-            <w:tcW w:w="5953" w:type="dxa"/>
-            <w:vAlign w:val="center"/>
-          </w:tcPr>
-          <w:p>
-            <w:pPr>
-              <w:rPr>
-                <w:bCs/>
-                <w:lang w:val="en-CA"/>
-              </w:rPr>
-            </w:pPr>
-            <w:r>
-              <w:rPr>
-                <w:bCs/>
-                <w:lang w:val="en-CA"/>
-              </w:rPr>
-              <w:t>https://github.com/EmirUzunovic/To-Do-App</w:t>
-            </w:r>
-          </w:p>
-        </w:tc>
-      </w:tr>
-      <w:tr>
-        <w:trPr>
-          <w:trHeight w:val="327"/>
-        </w:trPr>
-        <w:tc>
-          <w:tcPr>
-            <w:tcW w:w="2122" w:type="dxa"/>
-            <w:tcBorders>
-              <w:bottom w:val="single" w:sz="4" w:space="0" w:color="auto"/>
-            </w:tcBorders>
-            <w:vAlign w:val="center"/>
-          </w:tcPr>
-          <w:p>
-            <w:pPr>
-              <w:rPr>
-                <w:b/>
-                <w:bCs/>
-                <w:lang w:val="en-CA"/>
-              </w:rPr>
-            </w:pPr>
-            <w:r>
-              <w:rPr>
-                <w:b/>
-                <w:bCs/>
-                <w:lang w:val="en-CA"/>
-              </w:rPr>
-              <w:t>Rock paper scissors</w:t>
-            </w:r>
-          </w:p>
-        </w:tc>
-        <w:tc>
-          <w:tcPr>
-            <w:tcW w:w="1275" w:type="dxa"/>
-            <w:vAlign w:val="center"/>
-          </w:tcPr>
-          <w:p>
-            <w:pPr>
-              <w:jc w:val="center"/>
-              <w:rPr>
-                <w:spacing w:val="-4"/>
-                <w:shd w:val="clear" w:color="auto" w:fill="FFFFFF"/>
-              </w:rPr>
-            </w:pPr>
-            <w:r>
-              <w:rPr>
-                <w:spacing w:val="-4"/>
-                <w:shd w:val="clear" w:color="auto" w:fill="FFFFFF"/>
-              </w:rPr>
-              <w:t>HTML5</w:t>
-            </w:r>
-            <w:r>
-              <w:rPr>
-                <w:shd w:val="clear" w:color="auto" w:fill="FFFFFF"/>
-              </w:rPr>
-              <w:t>,</w:t>
-            </w:r>
-            <w:r>
-              <w:rPr>
-                <w:shd w:val="clear" w:color="auto" w:fill="FFFFFF"/>
-              </w:rPr>
-              <w:t>CSS</w:t>
-            </w:r>
-            <w:r>
-              <w:rPr>
-                <w:shd w:val="clear" w:color="auto" w:fill="FFFFFF"/>
-              </w:rPr>
-              <w:t>,JS</w:t>
-            </w:r>
-          </w:p>
-        </w:tc>
-        <w:tc>
-          <w:tcPr>
-            <w:tcW w:w="5953" w:type="dxa"/>
-            <w:vAlign w:val="center"/>
-          </w:tcPr>
-          <w:p>
-            <w:pPr>
-              <w:rPr>
-                <w:bCs/>
-                <w:lang w:val="en-CA"/>
-              </w:rPr>
-            </w:pPr>
-            <w:r>
-              <w:rPr>
-                <w:rFonts w:cs="Arial"/>
-              </w:rPr>
-              <w:t>Rock paper</w:t>
-            </w:r>
-            <w:r>
-              <w:rPr>
-                <w:rFonts w:cs="Arial"/>
-              </w:rPr>
-              <w:t xml:space="preserve"> scissors is a tutorial project.</w:t>
-            </w:r>
-            <w:r>
-              <w:rPr>
-                <w:rFonts w:cs="Arial"/>
-              </w:rPr>
-              <w:t xml:space="preserve"> </w:t>
-            </w:r>
-            <w:r>
-              <w:rPr>
-                <w:rFonts w:cs="Arial"/>
-              </w:rPr>
-              <w:t>T</w:t>
-            </w:r>
-            <w:r>
-              <w:rPr>
-                <w:rFonts w:cs="Arial"/>
-              </w:rPr>
-              <w:t xml:space="preserve">his project is using </w:t>
-            </w:r>
-            <w:proofErr w:type="spellStart"/>
-            <w:r>
-              <w:rPr>
-                <w:rFonts w:cs="Arial"/>
-              </w:rPr>
-              <w:t>js</w:t>
-            </w:r>
-            <w:proofErr w:type="spellEnd"/>
-            <w:r>
-              <w:rPr>
-                <w:rFonts w:cs="Arial"/>
-              </w:rPr>
-              <w:t xml:space="preserve"> math methods math floor and random to generate random computer choice, switch loop is comparing between user and computer choice, depending of the outcome, result component is refreshed, and </w:t>
-            </w:r>
-            <w:proofErr w:type="spellStart"/>
-            <w:r>
-              <w:rPr>
-                <w:rFonts w:cs="Arial"/>
-              </w:rPr>
-              <w:t>classlist.add</w:t>
-            </w:r>
-            <w:proofErr w:type="spellEnd"/>
-            <w:r>
-              <w:rPr>
-                <w:rFonts w:cs="Arial"/>
-              </w:rPr>
-              <w:t xml:space="preserve"> and </w:t>
-            </w:r>
-            <w:proofErr w:type="spellStart"/>
-            <w:r>
-              <w:rPr>
-                <w:rFonts w:cs="Arial"/>
-              </w:rPr>
-              <w:t>classlist.remove</w:t>
-            </w:r>
-            <w:proofErr w:type="spellEnd"/>
-            <w:r>
-              <w:rPr>
-                <w:rFonts w:cs="Arial"/>
-              </w:rPr>
-              <w:t xml:space="preserve"> is used to make different color glow on buttons.</w:t>
-            </w:r>
-          </w:p>
-        </w:tc>
-      </w:tr>
-      <w:tr>
-        <w:trPr>
-          <w:trHeight w:val="327"/>
-        </w:trPr>
-        <w:tc>
-          <w:tcPr>
-            <w:tcW w:w="2122" w:type="dxa"/>
-            <w:tcBorders>
-              <w:bottom w:val="single" w:sz="4" w:space="0" w:color="auto"/>
-            </w:tcBorders>
-            <w:vAlign w:val="center"/>
-          </w:tcPr>
-          <w:p>
-            <w:pPr>
-              <w:rPr>
-                <w:b/>
-              </w:rPr>
-            </w:pPr>
-            <w:r>
-              <w:rPr>
-                <w:b/>
-              </w:rPr>
-              <w:t>Memory Card Game</w:t>
-            </w:r>
-          </w:p>
-        </w:tc>
-        <w:tc>
-          <w:tcPr>
-            <w:tcW w:w="1275" w:type="dxa"/>
-            <w:vAlign w:val="center"/>
-          </w:tcPr>
-          <w:p>
-            <w:pPr>
-              <w:jc w:val="center"/>
-              <w:rPr>
-                <w:shd w:val="clear" w:color="auto" w:fill="FFFFFF"/>
-              </w:rPr>
-            </w:pPr>
-            <w:r>
-              <w:rPr>
-                <w:spacing w:val="-4"/>
-                <w:shd w:val="clear" w:color="auto" w:fill="FFFFFF"/>
-              </w:rPr>
-              <w:t>HTML5</w:t>
-            </w:r>
-            <w:r>
-              <w:rPr>
-                <w:shd w:val="clear" w:color="auto" w:fill="FFFFFF"/>
-              </w:rPr>
-              <w:t>,CSS,JS</w:t>
-            </w:r>
-          </w:p>
-          <w:p>
-            <w:pPr>
-              <w:jc w:val="center"/>
-              <w:rPr>
-                <w:spacing w:val="-4"/>
-                <w:shd w:val="clear" w:color="auto" w:fill="FFFFFF"/>
-              </w:rPr>
-            </w:pPr>
-          </w:p>
-        </w:tc>
-        <w:tc>
-          <w:tcPr>
-            <w:tcW w:w="5953" w:type="dxa"/>
-            <w:vAlign w:val="center"/>
-          </w:tcPr>
-          <w:p>
-            <w:pPr>
-              <w:rPr>
-                <w:rFonts w:cs="Arial"/>
-              </w:rPr>
-            </w:pPr>
-            <w:r>
-              <w:rPr>
-                <w:rFonts w:cs="Arial"/>
-              </w:rPr>
-              <w:t>Memory Card Game - is a JavaSc</w:t>
-            </w:r>
-            <w:bookmarkStart w:id="0" w:name="_GoBack"/>
-            <w:bookmarkEnd w:id="0"/>
-            <w:r>
-              <w:rPr>
-                <w:rFonts w:cs="Arial"/>
-              </w:rPr>
-              <w:t xml:space="preserve">ript Tutorial, this project is selecting elements in the DOM with </w:t>
-            </w:r>
-            <w:proofErr w:type="spellStart"/>
-            <w:r>
-              <w:rPr>
-                <w:rFonts w:cs="Arial"/>
-              </w:rPr>
-              <w:t>querySelector</w:t>
-            </w:r>
-            <w:proofErr w:type="spellEnd"/>
-            <w:r>
-              <w:rPr>
-                <w:rFonts w:cs="Arial"/>
-              </w:rPr>
-              <w:t xml:space="preserve">, using </w:t>
-            </w:r>
-            <w:proofErr w:type="spellStart"/>
-            <w:r>
-              <w:rPr>
-                <w:rFonts w:cs="Arial"/>
-              </w:rPr>
-              <w:t>forEach</w:t>
-            </w:r>
-            <w:proofErr w:type="spellEnd"/>
-            <w:r>
-              <w:rPr>
-                <w:rFonts w:cs="Arial"/>
-              </w:rPr>
-              <w:t xml:space="preserve">() method to iterate through list, adding and removing an element classes and event listeners, using </w:t>
-            </w:r>
-            <w:proofErr w:type="spellStart"/>
-            <w:r>
-              <w:rPr>
-                <w:rFonts w:cs="Arial"/>
-              </w:rPr>
-              <w:t>css</w:t>
-            </w:r>
-            <w:proofErr w:type="spellEnd"/>
-            <w:r>
-              <w:rPr>
-                <w:rFonts w:cs="Arial"/>
-              </w:rPr>
-              <w:t xml:space="preserve"> grid to position an items, and using perspective and </w:t>
-            </w:r>
-            <w:proofErr w:type="spellStart"/>
-            <w:r>
-              <w:rPr>
-                <w:rFonts w:cs="Arial"/>
-              </w:rPr>
-              <w:t>backface</w:t>
-            </w:r>
-            <w:proofErr w:type="spellEnd"/>
-            <w:r>
-              <w:rPr>
-                <w:rFonts w:cs="Arial"/>
-              </w:rPr>
-              <w:t xml:space="preserve"> transition to simulate card flip. To shuffle cards for every new game, math floor and math random was used.</w:t>
-            </w:r>
-          </w:p>
-        </w:tc>
-      </w:tr>
-      <w:tr>
-        <w:trPr>
-          <w:trHeight w:val="327"/>
-        </w:trPr>
-        <w:tc>
-          <w:tcPr>
-            <w:tcW w:w="2122" w:type="dxa"/>
-            <w:tcBorders>
-              <w:top w:val="single" w:sz="4" w:space="0" w:color="auto"/>
-            </w:tcBorders>
-            <w:vAlign w:val="center"/>
-          </w:tcPr>
-          <w:p>
-            <w:pPr>
-              <w:rPr>
-                <w:b/>
-              </w:rPr>
-            </w:pPr>
-            <w:r>
-              <w:rPr>
-                <w:b/>
-              </w:rPr>
-              <w:lastRenderedPageBreak/>
-              <w:t>Markdown preview</w:t>
-            </w:r>
-          </w:p>
-        </w:tc>
-        <w:tc>
-          <w:tcPr>
-            <w:tcW w:w="1275" w:type="dxa"/>
-            <w:vAlign w:val="center"/>
-          </w:tcPr>
-          <w:p>
-            <w:pPr>
-              <w:jc w:val="center"/>
-              <w:rPr>
-                <w:spacing w:val="-4"/>
-                <w:shd w:val="clear" w:color="auto" w:fill="FFFFFF"/>
-              </w:rPr>
-            </w:pPr>
-            <w:r>
-              <w:rPr>
-                <w:spacing w:val="-4"/>
-                <w:shd w:val="clear" w:color="auto" w:fill="FFFFFF"/>
-              </w:rPr>
-              <w:t>HTML5</w:t>
-            </w:r>
-            <w:r>
-              <w:rPr>
-                <w:shd w:val="clear" w:color="auto" w:fill="FFFFFF"/>
-              </w:rPr>
-              <w:t>,CSS,JS</w:t>
-            </w:r>
-            <w:r>
-              <w:rPr>
-                <w:shd w:val="clear" w:color="auto" w:fill="FFFFFF"/>
-              </w:rPr>
-              <w:t>,React.js</w:t>
-            </w:r>
-          </w:p>
-        </w:tc>
-        <w:tc>
-          <w:tcPr>
-            <w:tcW w:w="5953" w:type="dxa"/>
-            <w:vAlign w:val="center"/>
-          </w:tcPr>
-          <w:p>
-            <w:pPr>
-              <w:rPr>
-                <w:rFonts w:cs="Arial"/>
-              </w:rPr>
-            </w:pPr>
-            <w:r>
-              <w:rPr>
-                <w:rFonts w:cs="Arial"/>
-              </w:rPr>
-              <w:t xml:space="preserve">As a part of Free Code Camp front end libraries projects - build a markdown previewer. This project is importing Marked library to convert markdown in to html. Problem was with </w:t>
-            </w:r>
-            <w:proofErr w:type="spellStart"/>
-            <w:r>
-              <w:rPr>
-                <w:rFonts w:cs="Arial"/>
-              </w:rPr>
-              <w:t>textarea</w:t>
-            </w:r>
-            <w:proofErr w:type="spellEnd"/>
-            <w:r>
-              <w:rPr>
-                <w:rFonts w:cs="Arial"/>
-              </w:rPr>
-              <w:t xml:space="preserve"> size. Preset size was not a good solution, </w:t>
-            </w:r>
-            <w:proofErr w:type="spellStart"/>
-            <w:r>
-              <w:rPr>
-                <w:rFonts w:cs="Arial"/>
-              </w:rPr>
-              <w:t>textarea</w:t>
-            </w:r>
-            <w:proofErr w:type="spellEnd"/>
-            <w:r>
-              <w:rPr>
-                <w:rFonts w:cs="Arial"/>
-              </w:rPr>
-              <w:t xml:space="preserve"> size needs to be responsive to the content. Solution was: to place previewer element in same </w:t>
-            </w:r>
-            <w:proofErr w:type="spellStart"/>
-            <w:r>
-              <w:rPr>
-                <w:rFonts w:cs="Arial"/>
-              </w:rPr>
-              <w:t>css</w:t>
-            </w:r>
-            <w:proofErr w:type="spellEnd"/>
-            <w:r>
-              <w:rPr>
-                <w:rFonts w:cs="Arial"/>
-              </w:rPr>
-              <w:t xml:space="preserve"> grid row as editor so </w:t>
-            </w:r>
-            <w:proofErr w:type="spellStart"/>
-            <w:r>
-              <w:rPr>
-                <w:rFonts w:cs="Arial"/>
-              </w:rPr>
-              <w:t>textarea</w:t>
-            </w:r>
-            <w:proofErr w:type="spellEnd"/>
-            <w:r>
-              <w:rPr>
-                <w:rFonts w:cs="Arial"/>
-              </w:rPr>
-              <w:t xml:space="preserve"> will follow size of previewer element.</w:t>
-            </w:r>
-          </w:p>
-        </w:tc>
-      </w:tr>
-      <w:tr>
-        <w:trPr>
-          <w:trHeight w:val="327"/>
-        </w:trPr>
-        <w:tc>
-          <w:tcPr>
-            <w:tcW w:w="2122" w:type="dxa"/>
-            <w:vAlign w:val="center"/>
-          </w:tcPr>
-          <w:p>
-            <w:pPr>
-              <w:rPr>
-                <w:b/>
-              </w:rPr>
-            </w:pPr>
-            <w:r>
-              <w:rPr>
-                <w:b/>
-              </w:rPr>
-              <w:t>Random quote Machine</w:t>
-            </w:r>
-          </w:p>
-        </w:tc>
-        <w:tc>
-          <w:tcPr>
-            <w:tcW w:w="1275" w:type="dxa"/>
-            <w:vAlign w:val="center"/>
-          </w:tcPr>
-          <w:p>
-            <w:pPr>
-              <w:jc w:val="center"/>
-              <w:rPr>
-                <w:spacing w:val="-4"/>
-                <w:shd w:val="clear" w:color="auto" w:fill="FFFFFF"/>
-              </w:rPr>
-            </w:pPr>
-            <w:r>
-              <w:rPr>
-                <w:spacing w:val="-4"/>
-                <w:shd w:val="clear" w:color="auto" w:fill="FFFFFF"/>
-              </w:rPr>
-              <w:t>HTML5</w:t>
-            </w:r>
-            <w:r>
-              <w:rPr>
-                <w:shd w:val="clear" w:color="auto" w:fill="FFFFFF"/>
-              </w:rPr>
-              <w:t>,CSS,JS,React.js</w:t>
-            </w:r>
-          </w:p>
-        </w:tc>
-        <w:tc>
-          <w:tcPr>
-            <w:tcW w:w="5953" w:type="dxa"/>
-            <w:vAlign w:val="center"/>
-          </w:tcPr>
-          <w:p>
-            <w:pPr>
-              <w:rPr>
-                <w:rFonts w:cs="Arial"/>
-              </w:rPr>
-            </w:pPr>
-            <w:r>
-              <w:rPr>
-                <w:rFonts w:cs="Arial"/>
-              </w:rPr>
-              <w:t>As a part of Free Code Camp front end libraries projects - build a random quote machine, is the project which is using Fetch from remote API for making requests and fetching quotes. React.js was also used, problem was with consistence refreshing of DOM element on state change. To resolve the problem react.js components life cycle hooks was used.</w:t>
-            </w:r>
-          </w:p>
-        </w:tc>
-      </w:tr>
-      <w:tr>
-        <w:trPr>
-          <w:trHeight w:val="327"/>
-        </w:trPr>
-        <w:tc>
-          <w:tcPr>
-            <w:tcW w:w="2122" w:type="dxa"/>
-            <w:vAlign w:val="center"/>
-          </w:tcPr>
-          <w:p>
-            <w:pPr>
-              <w:rPr>
-                <w:b/>
-              </w:rPr>
-            </w:pPr>
-            <w:r>
-              <w:rPr>
-                <w:b/>
-              </w:rPr>
-              <w:t>Drum Machine React</w:t>
-            </w:r>
-          </w:p>
-        </w:tc>
-        <w:tc>
-          <w:tcPr>
-            <w:tcW w:w="1275" w:type="dxa"/>
-            <w:vAlign w:val="center"/>
-          </w:tcPr>
-          <w:p>
-            <w:pPr>
-              <w:jc w:val="center"/>
-              <w:rPr>
-                <w:spacing w:val="-4"/>
-                <w:shd w:val="clear" w:color="auto" w:fill="FFFFFF"/>
-              </w:rPr>
-            </w:pPr>
-            <w:r>
-              <w:rPr>
-                <w:spacing w:val="-4"/>
-                <w:shd w:val="clear" w:color="auto" w:fill="FFFFFF"/>
-              </w:rPr>
-              <w:t>HTML5</w:t>
-            </w:r>
-            <w:r>
-              <w:rPr>
-                <w:shd w:val="clear" w:color="auto" w:fill="FFFFFF"/>
-              </w:rPr>
-              <w:t>,CSS,JS,React.js</w:t>
-            </w:r>
-            <w:r>
-              <w:rPr>
-                <w:shd w:val="clear" w:color="auto" w:fill="FFFFFF"/>
-              </w:rPr>
-              <w:t>,bootstrap</w:t>
-            </w:r>
-          </w:p>
-        </w:tc>
-        <w:tc>
-          <w:tcPr>
-            <w:tcW w:w="5953" w:type="dxa"/>
-            <w:vAlign w:val="center"/>
-          </w:tcPr>
-          <w:p>
-            <w:pPr>
-              <w:rPr>
-                <w:rFonts w:cs="Arial"/>
-              </w:rPr>
-            </w:pPr>
-            <w:r>
-              <w:rPr>
-                <w:rFonts w:cs="Arial"/>
-              </w:rPr>
-              <w:t xml:space="preserve">As a part of Free Code Camp front end libraries projects - build a drum machine, was a project which is using </w:t>
-            </w:r>
-            <w:proofErr w:type="spellStart"/>
-            <w:r>
-              <w:rPr>
-                <w:rFonts w:cs="Arial"/>
-              </w:rPr>
-              <w:t>keydown</w:t>
-            </w:r>
-            <w:proofErr w:type="spellEnd"/>
-            <w:r>
-              <w:rPr>
-                <w:rFonts w:cs="Arial"/>
-              </w:rPr>
-              <w:t xml:space="preserve"> event listener, a </w:t>
-            </w:r>
-            <w:proofErr w:type="spellStart"/>
-            <w:r>
-              <w:rPr>
-                <w:rFonts w:cs="Arial"/>
-              </w:rPr>
-              <w:t>js</w:t>
-            </w:r>
-            <w:proofErr w:type="spellEnd"/>
-            <w:r>
-              <w:rPr>
-                <w:rFonts w:cs="Arial"/>
-              </w:rPr>
-              <w:t xml:space="preserve"> higher order function map() to loop through object containing </w:t>
-            </w:r>
-            <w:proofErr w:type="spellStart"/>
-            <w:r>
-              <w:rPr>
-                <w:rFonts w:cs="Arial"/>
-              </w:rPr>
-              <w:t>keydown</w:t>
-            </w:r>
-            <w:proofErr w:type="spellEnd"/>
-            <w:r>
-              <w:rPr>
-                <w:rFonts w:cs="Arial"/>
-              </w:rPr>
-              <w:t xml:space="preserve"> </w:t>
-            </w:r>
-            <w:proofErr w:type="spellStart"/>
-            <w:r>
-              <w:rPr>
-                <w:rFonts w:cs="Arial"/>
-              </w:rPr>
-              <w:t>keyCodes</w:t>
-            </w:r>
-            <w:proofErr w:type="spellEnd"/>
-            <w:r>
-              <w:rPr>
-                <w:rFonts w:cs="Arial"/>
-              </w:rPr>
-              <w:t xml:space="preserve"> and links to audio source for html</w:t>
-            </w:r>
-          </w:p>
-        </w:tc>
-      </w:tr>
-      <w:tr>
-        <w:trPr>
-          <w:trHeight w:val="327"/>
-        </w:trPr>
-        <w:tc>
-          <w:tcPr>
-            <w:tcW w:w="2122" w:type="dxa"/>
-            <w:vAlign w:val="center"/>
-          </w:tcPr>
-          <w:p>
-            <w:pPr>
-              <w:rPr>
-                <w:b/>
-              </w:rPr>
-            </w:pPr>
-            <w:r>
-              <w:rPr>
-                <w:b/>
-              </w:rPr>
-              <w:t>Carl Edward Sagan Tribute page</w:t>
-            </w:r>
-          </w:p>
-        </w:tc>
-        <w:tc>
-          <w:tcPr>
-            <w:tcW w:w="1275" w:type="dxa"/>
-            <w:vAlign w:val="center"/>
-          </w:tcPr>
-          <w:p>
-            <w:pPr>
-              <w:jc w:val="center"/>
-              <w:rPr>
-                <w:spacing w:val="-4"/>
-                <w:shd w:val="clear" w:color="auto" w:fill="FFFFFF"/>
-              </w:rPr>
-            </w:pPr>
-            <w:r>
-              <w:rPr>
-                <w:spacing w:val="-4"/>
-                <w:shd w:val="clear" w:color="auto" w:fill="FFFFFF"/>
-              </w:rPr>
-              <w:t>HTML5</w:t>
-            </w:r>
-            <w:r>
-              <w:rPr>
-                <w:shd w:val="clear" w:color="auto" w:fill="FFFFFF"/>
-              </w:rPr>
-              <w:t>,CSS</w:t>
-            </w:r>
-          </w:p>
-        </w:tc>
-        <w:tc>
-          <w:tcPr>
-            <w:tcW w:w="5953" w:type="dxa"/>
-            <w:vAlign w:val="center"/>
-          </w:tcPr>
-          <w:p>
-            <w:pPr>
-              <w:rPr>
-                <w:rFonts w:cs="Arial"/>
-              </w:rPr>
-            </w:pPr>
-            <w:r>
-              <w:rPr>
-                <w:rFonts w:cs="Arial"/>
-              </w:rPr>
-              <w:t xml:space="preserve">As a part of Free Code Camp responsive web design projects, Tribute Page project is using simple html and </w:t>
-            </w:r>
-            <w:proofErr w:type="spellStart"/>
-            <w:r>
-              <w:rPr>
-                <w:rFonts w:cs="Arial"/>
-              </w:rPr>
-              <w:t>css</w:t>
-            </w:r>
-            <w:proofErr w:type="spellEnd"/>
-            <w:r>
-              <w:rPr>
-                <w:rFonts w:cs="Arial"/>
-              </w:rPr>
-              <w:t xml:space="preserve"> to make blog website template.</w:t>
-            </w:r>
-          </w:p>
-        </w:tc>
-      </w:tr>
-      <w:tr>
-        <w:trPr>
-          <w:trHeight w:val="327"/>
-        </w:trPr>
-        <w:tc>
-          <w:tcPr>
-            <w:tcW w:w="2122" w:type="dxa"/>
-            <w:vAlign w:val="center"/>
-          </w:tcPr>
-          <w:p>
-            <w:pPr>
-              <w:rPr>
-                <w:b/>
-              </w:rPr>
-            </w:pPr>
-            <w:r>
-              <w:rPr>
-                <w:b/>
-              </w:rPr>
-              <w:t>Technical Documentation</w:t>
-            </w:r>
-          </w:p>
-        </w:tc>
-        <w:tc>
-          <w:tcPr>
-            <w:tcW w:w="1275" w:type="dxa"/>
-            <w:vAlign w:val="center"/>
-          </w:tcPr>
-          <w:p>
-            <w:pPr>
-              <w:jc w:val="center"/>
-              <w:rPr>
-                <w:spacing w:val="-4"/>
-                <w:shd w:val="clear" w:color="auto" w:fill="FFFFFF"/>
-              </w:rPr>
-            </w:pPr>
-            <w:r>
-              <w:rPr>
-                <w:spacing w:val="-4"/>
-                <w:shd w:val="clear" w:color="auto" w:fill="FFFFFF"/>
-              </w:rPr>
-              <w:t>HTML5</w:t>
-            </w:r>
-            <w:r>
-              <w:rPr>
-                <w:shd w:val="clear" w:color="auto" w:fill="FFFFFF"/>
-              </w:rPr>
-              <w:t>,CSS</w:t>
-            </w:r>
-          </w:p>
-        </w:tc>
-        <w:tc>
-          <w:tcPr>
-            <w:tcW w:w="5953" w:type="dxa"/>
-            <w:vAlign w:val="center"/>
-          </w:tcPr>
-          <w:p>
-            <w:pPr>
-              <w:rPr>
-                <w:rFonts w:cs="Arial"/>
-              </w:rPr>
-            </w:pPr>
-            <w:r>
-              <w:rPr>
-                <w:rFonts w:cs="Arial"/>
-              </w:rPr>
-              <w:t xml:space="preserve">As a part of Free Code Camp responsive web design projects -build a technical documentation page is using simple html and </w:t>
-            </w:r>
-            <w:proofErr w:type="spellStart"/>
-            <w:r>
-              <w:rPr>
-                <w:rFonts w:cs="Arial"/>
-              </w:rPr>
-              <w:t>css</w:t>
-            </w:r>
-            <w:proofErr w:type="spellEnd"/>
-            <w:r>
-              <w:rPr>
-                <w:rFonts w:cs="Arial"/>
-              </w:rPr>
-              <w:t xml:space="preserve">. Goal for this page is to make </w:t>
-            </w:r>
-            <w:proofErr w:type="spellStart"/>
-            <w:r>
-              <w:rPr>
-                <w:rFonts w:cs="Arial"/>
-              </w:rPr>
-              <w:t>navbar</w:t>
-            </w:r>
-            <w:proofErr w:type="spellEnd"/>
-            <w:r>
-              <w:rPr>
-                <w:rFonts w:cs="Arial"/>
-              </w:rPr>
-              <w:t xml:space="preserve"> element which should navigate to corresponding section, and on regular sized devices (laptops, desktops), the </w:t>
-            </w:r>
-            <w:proofErr w:type="spellStart"/>
-            <w:r>
-              <w:rPr>
-                <w:rFonts w:cs="Arial"/>
-              </w:rPr>
-              <w:t>navbar</w:t>
-            </w:r>
-            <w:proofErr w:type="spellEnd"/>
-            <w:r>
-              <w:rPr>
-                <w:rFonts w:cs="Arial"/>
-              </w:rPr>
-              <w:t xml:space="preserve"> should be shown on the left side of the screen and should always be visible to the user.</w:t>
-            </w:r>
-          </w:p>
-        </w:tc>
-      </w:tr>
-      <w:tr>
-        <w:trPr>
-          <w:trHeight w:val="327"/>
-        </w:trPr>
-        <w:tc>
-          <w:tcPr>
-            <w:tcW w:w="2122" w:type="dxa"/>
-            <w:vAlign w:val="center"/>
-          </w:tcPr>
-          <w:p>
-            <w:pPr>
-              <w:rPr>
-                <w:b/>
-              </w:rPr>
-            </w:pPr>
-            <w:r>
-              <w:rPr>
-                <w:b/>
-              </w:rPr>
-              <w:t>Product landing page Trombones</w:t>
-            </w:r>
-          </w:p>
-        </w:tc>
-        <w:tc>
-          <w:tcPr>
-            <w:tcW w:w="1275" w:type="dxa"/>
-            <w:vAlign w:val="center"/>
-          </w:tcPr>
-          <w:p>
-            <w:pPr>
-              <w:jc w:val="center"/>
-              <w:rPr>
-                <w:spacing w:val="-4"/>
-                <w:shd w:val="clear" w:color="auto" w:fill="FFFFFF"/>
-              </w:rPr>
-            </w:pPr>
-            <w:r>
-              <w:rPr>
-                <w:spacing w:val="-4"/>
-                <w:shd w:val="clear" w:color="auto" w:fill="FFFFFF"/>
-              </w:rPr>
-              <w:t>HTML5,CSS</w:t>
-            </w:r>
-          </w:p>
-        </w:tc>
-        <w:tc>
-          <w:tcPr>
-            <w:tcW w:w="5953" w:type="dxa"/>
-            <w:vAlign w:val="center"/>
-          </w:tcPr>
-          <w:p>
-            <w:pPr>
-              <w:rPr>
-                <w:rFonts w:cs="Arial"/>
-              </w:rPr>
-            </w:pPr>
-            <w:r>
-              <w:rPr>
-                <w:rFonts w:cs="Arial"/>
-              </w:rPr>
-              <w:t xml:space="preserve">As a part of Free Code Camp responsive web design projects - build a product landing page is using simple html and </w:t>
-            </w:r>
-            <w:proofErr w:type="spellStart"/>
-            <w:r>
-              <w:rPr>
-                <w:rFonts w:cs="Arial"/>
-              </w:rPr>
-              <w:t>css</w:t>
-            </w:r>
-            <w:proofErr w:type="spellEnd"/>
-            <w:r>
-              <w:rPr>
-                <w:rFonts w:cs="Arial"/>
-              </w:rPr>
-              <w:t xml:space="preserve">. Tags media queries, video, </w:t>
-            </w:r>
-            <w:proofErr w:type="spellStart"/>
-            <w:r>
-              <w:rPr>
-                <w:rFonts w:cs="Arial"/>
-              </w:rPr>
-              <w:t>nav</w:t>
-            </w:r>
-            <w:proofErr w:type="spellEnd"/>
-            <w:r>
-              <w:rPr>
-                <w:rFonts w:cs="Arial"/>
-              </w:rPr>
-              <w:t xml:space="preserve"> bar was also used.</w:t>
-            </w:r>
-          </w:p>
-        </w:tc>
-      </w:tr>
-      <w:tr>
-        <w:trPr>
-          <w:trHeight w:val="327"/>
-        </w:trPr>
-        <w:tc>
-          <w:tcPr>
-            <w:tcW w:w="2122" w:type="dxa"/>
-            <w:vAlign w:val="center"/>
-          </w:tcPr>
-          <w:p>
-            <w:pPr>
-              <w:rPr>
-                <w:b/>
-              </w:rPr>
-            </w:pPr>
-            <w:r>
-              <w:rPr>
-                <w:b/>
-              </w:rPr>
-              <w:t>Survey Form</w:t>
-            </w:r>
-          </w:p>
-          <w:p>
-            <w:pPr>
-              <w:rPr>
-                <w:b/>
-              </w:rPr>
-            </w:pPr>
-          </w:p>
-        </w:tc>
-        <w:tc>
-          <w:tcPr>
-            <w:tcW w:w="1275" w:type="dxa"/>
-            <w:vAlign w:val="center"/>
-          </w:tcPr>
-          <w:p>
-            <w:pPr>
-              <w:jc w:val="center"/>
-              <w:rPr>
-                <w:spacing w:val="-4"/>
-                <w:shd w:val="clear" w:color="auto" w:fill="FFFFFF"/>
-              </w:rPr>
-            </w:pPr>
-            <w:r>
-              <w:rPr>
-                <w:spacing w:val="-4"/>
-                <w:shd w:val="clear" w:color="auto" w:fill="FFFFFF"/>
-              </w:rPr>
-              <w:t>HTML5,CSS</w:t>
-            </w:r>
-          </w:p>
-        </w:tc>
-        <w:tc>
-          <w:tcPr>
-            <w:tcW w:w="5953" w:type="dxa"/>
-            <w:vAlign w:val="center"/>
-          </w:tcPr>
-          <w:p>
-            <w:pPr>
-              <w:rPr>
-                <w:rFonts w:cs="Arial"/>
-              </w:rPr>
-            </w:pPr>
-            <w:r>
-              <w:rPr>
-                <w:rFonts w:cs="Arial"/>
-              </w:rPr>
-              <w:t xml:space="preserve">As a part of Free Code Camp responsive web design projects - build a survey form is using simple html and </w:t>
-            </w:r>
-            <w:proofErr w:type="spellStart"/>
-            <w:r>
-              <w:rPr>
-                <w:rFonts w:cs="Arial"/>
-              </w:rPr>
-              <w:t>css</w:t>
-            </w:r>
-            <w:proofErr w:type="spellEnd"/>
-            <w:r>
-              <w:rPr>
-                <w:rFonts w:cs="Arial"/>
-              </w:rPr>
-              <w:t>, form tag and input validation with submit to make a sample of survey form.</w:t>
-            </w:r>
-          </w:p>
-        </w:tc>
-      </w:tr>
-      <w:tr>
-        <w:trPr>
-          <w:trHeight w:val="295"/>
-        </w:trPr>
-        <w:tc>
-          <w:tcPr>
-            <w:tcW w:w="2122" w:type="dxa"/>
-            <w:vAlign w:val="center"/>
-          </w:tcPr>
-          <w:p>
-            <w:pPr>
-              <w:rPr>
-                <w:b/>
-                <w:lang w:val="en-CA"/>
-              </w:rPr>
-            </w:pPr>
-            <w:r>
-              <w:rPr>
-                <w:b/>
-                <w:lang w:val="en-CA"/>
-              </w:rPr>
-              <w:t>Shark-page-sample</w:t>
-            </w:r>
-          </w:p>
-        </w:tc>
-        <w:tc>
-          <w:tcPr>
-            <w:tcW w:w="1275" w:type="dxa"/>
-            <w:vAlign w:val="center"/>
-          </w:tcPr>
-          <w:p>
-            <w:pPr>
-              <w:jc w:val="center"/>
-              <w:rPr>
-                <w:bCs/>
-                <w:lang w:val="en-CA"/>
-              </w:rPr>
-            </w:pPr>
-            <w:r>
-              <w:rPr>
-                <w:spacing w:val="-4"/>
-                <w:shd w:val="clear" w:color="auto" w:fill="FFFFFF"/>
-              </w:rPr>
-              <w:t>HTML5,CSS</w:t>
-            </w:r>
-          </w:p>
-        </w:tc>
-        <w:tc>
-          <w:tcPr>
-            <w:tcW w:w="5953" w:type="dxa"/>
-            <w:vAlign w:val="center"/>
-          </w:tcPr>
-          <w:p>
-            <w:pPr>
-              <w:rPr>
-                <w:bCs/>
-                <w:lang w:val="en-CA"/>
-              </w:rPr>
-            </w:pPr>
-            <w:r>
-              <w:rPr>
-                <w:bCs/>
-                <w:lang w:val="en-CA"/>
-              </w:rPr>
-              <w:t>https://github.com/EmirUzunovic/Shark.git</w:t>
-            </w:r>
-          </w:p>
-        </w:tc>
-      </w:tr>
-    </w:tbl>
     <w:p>
       <w:pPr>
-        <w:spacing w:after="0"/>
-        <w:rPr>
-          <w:rFonts w:ascii="Verdana" w:hAnsi="Verdana"/>
-          <w:b/>
+        <w:spacing w:before="240" w:after="240"/>
+        <w:jc w:val="both"/>
+        <w:rPr>
           <w:bCs/>
-          <w:sz w:val="19"/>
-          <w:szCs w:val="19"/>
+          <w:color w:val="000000"/>
           <w:lang w:val="en-CA"/>
         </w:rPr>
       </w:pPr>
+      <w:r>
+        <w:rPr>
+          <w:bCs/>
+          <w:color w:val="000000"/>
+          <w:lang w:val="en-CA"/>
+        </w:rPr>
+        <w:t>Project which I would like to emphasise is project management tool</w:t>
+      </w:r>
+      <w:r>
+        <w:rPr>
+          <w:bCs/>
+          <w:color w:val="000000"/>
+          <w:lang w:val="en-CA"/>
+        </w:rPr>
+        <w:t xml:space="preserve"> app</w:t>
+      </w:r>
+      <w:r>
+        <w:rPr>
+          <w:bCs/>
+          <w:color w:val="000000"/>
+          <w:lang w:val="en-CA"/>
+        </w:rPr>
+        <w:t xml:space="preserve">, with authentication and cloud functions. It has login and signup forms connected to firebase </w:t>
+      </w:r>
+      <w:proofErr w:type="spellStart"/>
+      <w:r>
+        <w:rPr>
+          <w:bCs/>
+          <w:color w:val="000000"/>
+          <w:lang w:val="en-CA"/>
+        </w:rPr>
+        <w:t>auth</w:t>
+      </w:r>
+      <w:proofErr w:type="spellEnd"/>
+      <w:r>
+        <w:rPr>
+          <w:bCs/>
+          <w:color w:val="000000"/>
+          <w:lang w:val="en-CA"/>
+        </w:rPr>
+        <w:t xml:space="preserve"> service, and a data entry form connected to Firebase database. Under the hood it is using React, </w:t>
+      </w:r>
+      <w:proofErr w:type="spellStart"/>
+      <w:r>
+        <w:rPr>
+          <w:bCs/>
+          <w:color w:val="000000"/>
+          <w:lang w:val="en-CA"/>
+        </w:rPr>
+        <w:t>Redux</w:t>
+      </w:r>
+      <w:proofErr w:type="spellEnd"/>
+      <w:r>
+        <w:rPr>
+          <w:bCs/>
+          <w:color w:val="000000"/>
+          <w:lang w:val="en-CA"/>
+        </w:rPr>
+        <w:t xml:space="preserve">, and </w:t>
+      </w:r>
+      <w:proofErr w:type="spellStart"/>
+      <w:r>
+        <w:rPr>
+          <w:bCs/>
+          <w:color w:val="000000"/>
+          <w:lang w:val="en-CA"/>
+        </w:rPr>
+        <w:t>Thunk</w:t>
+      </w:r>
+      <w:proofErr w:type="spellEnd"/>
+      <w:r>
+        <w:rPr>
+          <w:bCs/>
+          <w:color w:val="000000"/>
+          <w:lang w:val="en-CA"/>
+        </w:rPr>
+        <w:t xml:space="preserve"> for asynchronous code. Also a third-party packages to connect to Firebase and </w:t>
+      </w:r>
+      <w:proofErr w:type="spellStart"/>
+      <w:r>
+        <w:rPr>
+          <w:bCs/>
+          <w:color w:val="000000"/>
+          <w:lang w:val="en-CA"/>
+        </w:rPr>
+        <w:t>Firestore</w:t>
+      </w:r>
+      <w:proofErr w:type="spellEnd"/>
+      <w:r>
+        <w:rPr>
+          <w:bCs/>
+          <w:color w:val="000000"/>
+          <w:lang w:val="en-CA"/>
+        </w:rPr>
+        <w:t xml:space="preserve"> from </w:t>
+      </w:r>
+      <w:proofErr w:type="spellStart"/>
+      <w:r>
+        <w:rPr>
+          <w:bCs/>
+          <w:color w:val="000000"/>
+          <w:lang w:val="en-CA"/>
+        </w:rPr>
+        <w:t>Redux</w:t>
+      </w:r>
+      <w:proofErr w:type="spellEnd"/>
+      <w:r>
+        <w:rPr>
+          <w:bCs/>
+          <w:color w:val="000000"/>
+          <w:lang w:val="en-CA"/>
+        </w:rPr>
+        <w:t xml:space="preserve"> was used. Firebase Cloud Functions are responsible for fleshing out the Notification component in React app, showing any notifications from Firebase. For more details please refer to my portfolio site </w:t>
+      </w:r>
+      <w:hyperlink r:id="rId13" w:history="1">
+        <w:r>
+          <w:rPr>
+            <w:rStyle w:val="Hyperlink"/>
+            <w:bCs/>
+            <w:lang w:val="en-CA"/>
+          </w:rPr>
+          <w:t>https://www.jullo.biz</w:t>
+        </w:r>
+      </w:hyperlink>
+      <w:r>
+        <w:rPr>
+          <w:bCs/>
+          <w:color w:val="000000"/>
+          <w:lang w:val="en-CA"/>
+        </w:rPr>
+        <w:t>.</w:t>
+      </w:r>
     </w:p>
     <w:p>
       <w:pPr>
-        <w:spacing w:after="0"/>
-        <w:rPr>
+        <w:spacing w:before="240" w:after="240"/>
+        <w:rPr>
+          <w:bCs/>
+          <w:color w:val="000000"/>
           <w:lang w:val="en-CA"/>
         </w:rPr>
       </w:pPr>
       <w:r>
         <w:rPr>
-          <w:rFonts w:ascii="Verdana" w:hAnsi="Verdana"/>
-          <w:b/>
           <w:bCs/>
-          <w:sz w:val="19"/>
-          <w:szCs w:val="19"/>
+          <w:color w:val="000000"/>
           <w:lang w:val="en-CA"/>
         </w:rPr>
-        <w:t>Finance officer</w:t>
-      </w:r>
-      <w:r>
-        <w:rPr>
+        <w:t>I have experience with Building websites from scratch with fluid design (n</w:t>
+      </w:r>
+      <w:r>
+        <w:rPr>
+          <w:bCs/>
+          <w:color w:val="000000"/>
           <w:lang w:val="en-CA"/>
         </w:rPr>
+        <w:t>ot only responsive), Integrating</w:t>
+      </w:r>
+      <w:r>
+        <w:rPr>
+          <w:bCs/>
+          <w:color w:val="000000"/>
+          <w:lang w:val="en-CA"/>
+        </w:rPr>
+        <w:t xml:space="preserve"> the CMS into the sites, Testing in all major browsers/devices,</w:t>
+      </w:r>
+      <w:r>
         <w:t xml:space="preserve"> </w:t>
       </w:r>
       <w:r>
         <w:rPr>
-          <w:rFonts w:ascii="Verdana" w:hAnsi="Verdana"/>
-          <w:b/>
-          <w:sz w:val="19"/>
-          <w:szCs w:val="19"/>
+          <w:bCs/>
+          <w:color w:val="000000"/>
           <w:lang w:val="en-CA"/>
         </w:rPr>
-        <w:t>(Department of Electricity Trading and Management)</w:t>
-      </w:r>
-      <w:r>
-        <w:rPr>
+        <w:t>have tales of horror while</w:t>
+      </w:r>
+      <w:r>
+        <w:rPr>
+          <w:bCs/>
+          <w:color w:val="000000"/>
           <w:lang w:val="en-CA"/>
         </w:rPr>
-        <w:t xml:space="preserve"> </w:t>
-      </w:r>
-      <w:r>
-        <w:rPr>
-          <w:rFonts w:ascii="Verdana" w:hAnsi="Verdana"/>
+        <w:t xml:space="preserve"> fix</w:t>
+      </w:r>
+      <w:r>
+        <w:rPr>
+          <w:bCs/>
           <w:color w:val="000000"/>
-          <w:sz w:val="19"/>
-          <w:szCs w:val="19"/>
           <w:lang w:val="en-CA"/>
         </w:rPr>
-        <w:br/>
-      </w:r>
-      <w:r>
-        <w:rPr>
+        <w:t>ing</w:t>
+      </w:r>
+      <w:r>
+        <w:rPr>
+          <w:bCs/>
+          <w:color w:val="000000"/>
           <w:lang w:val="en-CA"/>
         </w:rPr>
-        <w:t>Public Enterprise Electric Utility of Bosnia and Herzegovina,</w:t>
-      </w:r>
-      <w:r>
-        <w:rPr>
-          <w:rFonts w:ascii="Verdana" w:hAnsi="Verdana"/>
+        <w:t xml:space="preserve"> issues in IE</w:t>
+      </w:r>
+      <w:r>
+        <w:rPr>
+          <w:bCs/>
           <w:color w:val="000000"/>
-          <w:sz w:val="19"/>
-          <w:szCs w:val="19"/>
           <w:lang w:val="en-CA"/>
         </w:rPr>
-        <w:t xml:space="preserve"> 2011–present</w:t>
+        <w:t>, figuring</w:t>
+      </w:r>
+      <w:r>
+        <w:rPr>
+          <w:bCs/>
+          <w:color w:val="000000"/>
+          <w:lang w:val="en-CA"/>
+        </w:rPr>
+        <w:t xml:space="preserve"> out solutions to unique problems.</w:t>
       </w:r>
     </w:p>
     <w:p>
       <w:pPr>
-        <w:spacing w:after="0"/>
-        <w:textAlignment w:val="baseline"/>
-        <w:rPr>
-          <w:lang w:val="en-CA"/>
-        </w:rPr>
-      </w:pPr>
-      <w:r>
-        <w:rPr>
-          <w:rFonts w:ascii="Verdana" w:hAnsi="Verdana"/>
-          <w:b/>
-          <w:bCs/>
-          <w:color w:val="000000"/>
-          <w:sz w:val="19"/>
-          <w:szCs w:val="19"/>
-          <w:lang w:val="en-CA"/>
-        </w:rPr>
-        <w:t xml:space="preserve">Expert for Business Planning and Reporting (Department of Planning and Reporting) </w:t>
-      </w:r>
-      <w:r>
-        <w:rPr>
-          <w:lang w:val="en-CA"/>
-        </w:rPr>
-        <w:t>Public Enterprise Electric Utility of Bosnia and Herzegovina, March 2010 – December 2010</w:t>
-      </w:r>
-    </w:p>
-    <w:p>
-      <w:pPr>
-        <w:spacing w:after="0"/>
-        <w:rPr>
-          <w:lang w:val="en-CA"/>
-        </w:rPr>
-      </w:pPr>
-      <w:r>
-        <w:rPr>
-          <w:rFonts w:ascii="Verdana" w:hAnsi="Verdana"/>
-          <w:b/>
-          <w:bCs/>
-          <w:color w:val="000000"/>
-          <w:sz w:val="19"/>
-          <w:szCs w:val="19"/>
-          <w:lang w:val="en-CA"/>
-        </w:rPr>
-        <w:t xml:space="preserve">Intern – Department for the Investment Realization </w:t>
-      </w:r>
-      <w:r>
-        <w:rPr>
-          <w:rFonts w:ascii="Verdana" w:hAnsi="Verdana"/>
-          <w:color w:val="000000"/>
-          <w:sz w:val="19"/>
-          <w:szCs w:val="19"/>
-          <w:lang w:val="en-CA"/>
-        </w:rPr>
-        <w:br/>
-      </w:r>
-      <w:r>
-        <w:rPr>
-          <w:lang w:val="en-CA"/>
-        </w:rPr>
-        <w:t>Public Enterprise Electric Utility of Bosnia and Herzegovina, February 2009 – February 2010</w:t>
-      </w:r>
-    </w:p>
-    <w:p>
-      <w:pPr>
-        <w:spacing w:after="0"/>
-        <w:rPr>
-          <w:lang w:val="en-CA"/>
-        </w:rPr>
-      </w:pPr>
-      <w:r>
+        <w:spacing w:before="240" w:after="240"/>
         <w:rPr>
           <w:rFonts w:ascii="Verdana" w:hAnsi="Verdana"/>
           <w:b/>
@@ -2331,14 +1075,324 @@
           <w:szCs w:val="30"/>
           <w:lang w:val="en-CA"/>
         </w:rPr>
-        <w:t>Education and training</w:t>
+      </w:pPr>
+      <w:r>
+        <w:rPr>
+          <w:bCs/>
+          <w:color w:val="000000"/>
+          <w:lang w:val="en-CA"/>
+        </w:rPr>
+        <w:lastRenderedPageBreak/>
+        <w:t>Fore more details please refer my portfolio page https://</w:t>
+      </w:r>
+      <w:proofErr w:type="gramStart"/>
+      <w:r>
+        <w:rPr>
+          <w:bCs/>
+          <w:color w:val="000000"/>
+          <w:lang w:val="en-CA"/>
+        </w:rPr>
+        <w:t>www.jullo.biz ,</w:t>
+      </w:r>
+      <w:proofErr w:type="gramEnd"/>
+      <w:r>
+        <w:rPr>
+          <w:bCs/>
+          <w:color w:val="000000"/>
+          <w:lang w:val="en-CA"/>
+        </w:rPr>
+        <w:t xml:space="preserve"> extract from my GitHub account is in table below:</w:t>
+      </w:r>
+      <w:r>
+        <w:rPr>
+          <w:rFonts w:ascii="Verdana" w:hAnsi="Verdana"/>
+          <w:b/>
+          <w:bCs/>
+          <w:noProof/>
+          <w:color w:val="000000"/>
+          <w:sz w:val="30"/>
+          <w:szCs w:val="30"/>
+        </w:rPr>
+        <w:drawing>
+          <wp:inline distT="0" distB="0" distL="0" distR="0" wp14:anchorId="4BE1F146">
+            <wp:extent cx="5761355" cy="3255645"/>
+            <wp:effectExtent l="0" t="0" r="0" b="1905"/>
+            <wp:docPr id="1" name="Picture 1"/>
+            <wp:cNvGraphicFramePr>
+              <a:graphicFrameLocks xmlns:a="http://schemas.openxmlformats.org/drawingml/2006/main" noChangeAspect="1"/>
+            </wp:cNvGraphicFramePr>
+            <a:graphic xmlns:a="http://schemas.openxmlformats.org/drawingml/2006/main">
+              <a:graphicData uri="http://schemas.openxmlformats.org/drawingml/2006/picture">
+                <pic:pic xmlns:pic="http://schemas.openxmlformats.org/drawingml/2006/picture">
+                  <pic:nvPicPr>
+                    <pic:cNvPr id="0" name="Picture 3"/>
+                    <pic:cNvPicPr>
+                      <a:picLocks noChangeAspect="1" noChangeArrowheads="1"/>
+                    </pic:cNvPicPr>
+                  </pic:nvPicPr>
+                  <pic:blipFill>
+                    <a:blip r:embed="rId14">
+                      <a:extLst>
+                        <a:ext uri="{28A0092B-C50C-407E-A947-70E740481C1C}">
+                          <a14:useLocalDpi xmlns:a14="http://schemas.microsoft.com/office/drawing/2010/main" val="0"/>
+                        </a:ext>
+                      </a:extLst>
+                    </a:blip>
+                    <a:srcRect/>
+                    <a:stretch>
+                      <a:fillRect/>
+                    </a:stretch>
+                  </pic:blipFill>
+                  <pic:spPr bwMode="auto">
+                    <a:xfrm>
+                      <a:off x="0" y="0"/>
+                      <a:ext cx="5761355" cy="3255645"/>
+                    </a:xfrm>
+                    <a:prstGeom prst="rect">
+                      <a:avLst/>
+                    </a:prstGeom>
+                    <a:noFill/>
+                  </pic:spPr>
+                </pic:pic>
+              </a:graphicData>
+            </a:graphic>
+          </wp:inline>
+        </w:drawing>
       </w:r>
     </w:p>
     <w:p>
       <w:pPr>
+        <w:spacing w:before="240" w:after="240"/>
+        <w:rPr>
+          <w:b/>
+          <w:bCs/>
+          <w:i/>
+          <w:color w:val="000000"/>
+          <w:sz w:val="20"/>
+          <w:szCs w:val="20"/>
+          <w:lang w:val="en-CA"/>
+        </w:rPr>
+      </w:pPr>
+      <w:r>
+        <w:rPr>
+          <w:b/>
+          <w:bCs/>
+          <w:i/>
+          <w:color w:val="000000"/>
+          <w:sz w:val="20"/>
+          <w:szCs w:val="20"/>
+          <w:lang w:val="en-CA"/>
+        </w:rPr>
+        <w:t>Source: https://sourcerer.io/emiruzunovic</w:t>
+      </w:r>
+    </w:p>
+    <w:p>
+      <w:pPr>
+        <w:spacing w:after="0"/>
+        <w:rPr>
+          <w:rFonts w:ascii="Verdana" w:hAnsi="Verdana"/>
+          <w:b/>
+          <w:bCs/>
+          <w:sz w:val="19"/>
+          <w:szCs w:val="19"/>
+          <w:lang w:val="en-CA"/>
+        </w:rPr>
+      </w:pPr>
+    </w:p>
+    <w:p>
+      <w:pPr>
+        <w:spacing w:after="0"/>
+        <w:rPr>
+          <w:lang w:val="en-CA"/>
+        </w:rPr>
+      </w:pPr>
+      <w:r>
+        <w:rPr>
+          <w:rFonts w:ascii="Verdana" w:hAnsi="Verdana"/>
+          <w:b/>
+          <w:bCs/>
+          <w:color w:val="000000"/>
+          <w:sz w:val="30"/>
+          <w:szCs w:val="30"/>
+          <w:lang w:val="en-CA"/>
+        </w:rPr>
+        <w:t>Education and training</w:t>
+      </w:r>
+    </w:p>
+    <w:p>
+      <w:pPr>
+        <w:spacing w:after="0" w:line="240" w:lineRule="auto"/>
+        <w:rPr>
+          <w:rFonts w:ascii="Verdana" w:hAnsi="Verdana"/>
+          <w:color w:val="000000"/>
+          <w:sz w:val="19"/>
+          <w:szCs w:val="19"/>
+          <w:lang w:val="en-CA"/>
+        </w:rPr>
+      </w:pPr>
+    </w:p>
+    <w:p>
+      <w:pPr>
+        <w:spacing w:after="0"/>
+        <w:rPr>
+          <w:rFonts w:ascii="Verdana" w:hAnsi="Verdana"/>
+          <w:b/>
+          <w:bCs/>
+          <w:sz w:val="19"/>
+          <w:szCs w:val="19"/>
+          <w:lang w:val="en-CA"/>
+        </w:rPr>
+      </w:pPr>
+      <w:r>
+        <w:rPr>
+          <w:rFonts w:ascii="Verdana" w:hAnsi="Verdana"/>
+          <w:b/>
+          <w:bCs/>
+          <w:sz w:val="19"/>
+          <w:szCs w:val="19"/>
+          <w:lang w:val="en-CA"/>
+        </w:rPr>
+        <w:t xml:space="preserve">Master’s Degree in Management and Organization </w:t>
+      </w:r>
+    </w:p>
+    <w:p>
+      <w:pPr>
+        <w:spacing w:after="0"/>
+        <w:rPr>
+          <w:rFonts w:ascii="Verdana" w:hAnsi="Verdana"/>
+          <w:sz w:val="19"/>
+          <w:szCs w:val="19"/>
+          <w:lang w:val="en-CA"/>
+        </w:rPr>
+      </w:pPr>
+      <w:r>
+        <w:rPr>
+          <w:rFonts w:ascii="Verdana" w:hAnsi="Verdana"/>
+          <w:bCs/>
+          <w:sz w:val="19"/>
+          <w:szCs w:val="19"/>
+          <w:lang w:val="en-CA"/>
+        </w:rPr>
+        <w:t xml:space="preserve">University of Sarajevo, School of Economics and Business </w:t>
+      </w:r>
+      <w:r>
+        <w:rPr>
+          <w:rFonts w:ascii="Verdana" w:hAnsi="Verdana"/>
+          <w:sz w:val="19"/>
+          <w:szCs w:val="19"/>
+          <w:lang w:val="en-CA"/>
+        </w:rPr>
+        <w:t>2014-2018</w:t>
+      </w:r>
+    </w:p>
+    <w:p>
+      <w:pPr>
+        <w:spacing w:after="0"/>
+        <w:rPr>
+          <w:rFonts w:ascii="Verdana" w:hAnsi="Verdana"/>
+          <w:bCs/>
+          <w:sz w:val="19"/>
+          <w:szCs w:val="19"/>
+          <w:lang w:val="en-CA"/>
+        </w:rPr>
+      </w:pPr>
+    </w:p>
+    <w:p>
+      <w:pPr>
+        <w:spacing w:after="0"/>
+        <w:rPr>
+          <w:rFonts w:ascii="Verdana" w:hAnsi="Verdana"/>
+          <w:b/>
+          <w:bCs/>
+          <w:sz w:val="19"/>
+          <w:szCs w:val="19"/>
+          <w:lang w:val="en-CA"/>
+        </w:rPr>
+      </w:pPr>
+      <w:r>
+        <w:rPr>
+          <w:rFonts w:ascii="Verdana" w:hAnsi="Verdana"/>
+          <w:b/>
+          <w:bCs/>
+          <w:sz w:val="19"/>
+          <w:szCs w:val="19"/>
+          <w:lang w:val="en-CA"/>
+        </w:rPr>
+        <w:t>Bachelor’s Degree in Economics / Marketing, ICAS assessed</w:t>
+      </w:r>
+    </w:p>
+    <w:p>
+      <w:pPr>
+        <w:spacing w:after="0" w:line="240" w:lineRule="auto"/>
+        <w:rPr>
+          <w:rFonts w:ascii="Verdana" w:hAnsi="Verdana"/>
+          <w:color w:val="000000"/>
+          <w:sz w:val="19"/>
+          <w:szCs w:val="19"/>
+          <w:lang w:val="en-CA"/>
+        </w:rPr>
+      </w:pPr>
+      <w:r>
+        <w:rPr>
+          <w:rFonts w:ascii="Verdana" w:hAnsi="Verdana"/>
+          <w:bCs/>
+          <w:sz w:val="19"/>
+          <w:szCs w:val="19"/>
+          <w:lang w:val="en-CA"/>
+        </w:rPr>
+        <w:t xml:space="preserve">University of Sarajevo, School of Economics and Business </w:t>
+      </w:r>
+      <w:r>
+        <w:rPr>
+          <w:rFonts w:ascii="Verdana" w:hAnsi="Verdana"/>
+          <w:sz w:val="19"/>
+          <w:szCs w:val="19"/>
+          <w:lang w:val="en-CA"/>
+        </w:rPr>
+        <w:t>2003-2008</w:t>
+      </w:r>
+    </w:p>
+    <w:p>
+      <w:pPr>
+        <w:spacing w:after="0" w:line="240" w:lineRule="auto"/>
+        <w:rPr>
+          <w:lang w:val="en-CA"/>
+        </w:rPr>
+      </w:pPr>
+    </w:p>
+    <w:p>
+      <w:pPr>
         <w:shd w:val="clear" w:color="auto" w:fill="FFFFFF"/>
-        <w:spacing w:after="0" w:line="240" w:lineRule="auto"/>
+        <w:spacing w:line="240" w:lineRule="auto"/>
         <w:outlineLvl w:val="3"/>
+        <w:rPr>
+          <w:rFonts w:ascii="Verdana" w:eastAsia="Times New Roman" w:hAnsi="Verdana" w:cs="Segoe UI"/>
+          <w:sz w:val="19"/>
+          <w:szCs w:val="19"/>
+          <w:lang w:eastAsia="bs-Latn-BA"/>
+        </w:rPr>
+      </w:pPr>
+      <w:proofErr w:type="spellStart"/>
+      <w:r>
+        <w:rPr>
+          <w:rFonts w:ascii="Verdana" w:eastAsia="Times New Roman" w:hAnsi="Verdana" w:cs="Segoe UI"/>
+          <w:sz w:val="19"/>
+          <w:szCs w:val="19"/>
+          <w:lang w:eastAsia="bs-Latn-BA"/>
+        </w:rPr>
+        <w:t>FreeCodeCamp</w:t>
+      </w:r>
+      <w:proofErr w:type="spellEnd"/>
+      <w:r>
+        <w:rPr>
+          <w:rFonts w:ascii="Verdana" w:eastAsia="Times New Roman" w:hAnsi="Verdana" w:cs="Segoe UI"/>
+          <w:sz w:val="19"/>
+          <w:szCs w:val="19"/>
+          <w:lang w:eastAsia="bs-Latn-BA"/>
+        </w:rPr>
+        <w:t xml:space="preserve"> </w:t>
+      </w:r>
+      <w:r>
         <w:rPr>
           <w:rFonts w:ascii="Verdana" w:eastAsia="Times New Roman" w:hAnsi="Verdana" w:cs="Segoe UI"/>
           <w:b/>
@@ -2346,43 +1400,20 @@
           <w:szCs w:val="19"/>
           <w:lang w:eastAsia="bs-Latn-BA"/>
         </w:rPr>
-      </w:pPr>
-      <w:proofErr w:type="spellStart"/>
+        <w:t>Responsive Web Design</w:t>
+      </w:r>
       <w:r>
         <w:rPr>
           <w:rFonts w:ascii="Verdana" w:eastAsia="Times New Roman" w:hAnsi="Verdana" w:cs="Segoe UI"/>
-          <w:b/>
           <w:sz w:val="19"/>
           <w:szCs w:val="19"/>
           <w:lang w:eastAsia="bs-Latn-BA"/>
         </w:rPr>
-        <w:t>FreeCode</w:t>
-      </w:r>
-      <w:r>
-        <w:rPr>
-          <w:rFonts w:ascii="Verdana" w:eastAsia="Times New Roman" w:hAnsi="Verdana" w:cs="Segoe UI"/>
-          <w:b/>
-          <w:sz w:val="19"/>
-          <w:szCs w:val="19"/>
-          <w:lang w:eastAsia="bs-Latn-BA"/>
-        </w:rPr>
-        <w:t>Camp</w:t>
-      </w:r>
-      <w:proofErr w:type="spellEnd"/>
-      <w:r>
-        <w:rPr>
-          <w:rFonts w:ascii="Verdana" w:eastAsia="Times New Roman" w:hAnsi="Verdana" w:cs="Segoe UI"/>
-          <w:b/>
-          <w:sz w:val="19"/>
-          <w:szCs w:val="19"/>
-          <w:lang w:eastAsia="bs-Latn-BA"/>
-        </w:rPr>
-        <w:t xml:space="preserve"> Responsive Web Design Certification </w:t>
+        <w:t xml:space="preserve"> Certification </w:t>
       </w:r>
       <w:r>
         <w:rPr>
           <w:rFonts w:ascii="Verdana" w:hAnsi="Verdana" w:cs="Segoe UI"/>
-          <w:b/>
           <w:bCs/>
           <w:sz w:val="19"/>
           <w:szCs w:val="19"/>
@@ -2394,10 +1425,9 @@
       <w:pPr>
         <w:pStyle w:val="Heading4"/>
         <w:shd w:val="clear" w:color="auto" w:fill="FFFFFF"/>
-        <w:spacing w:before="0"/>
+        <w:spacing w:before="0" w:after="200" w:line="240" w:lineRule="auto"/>
         <w:rPr>
           <w:rFonts w:ascii="Verdana" w:hAnsi="Verdana" w:cs="Segoe UI"/>
-          <w:b/>
           <w:i w:val="0"/>
           <w:color w:val="auto"/>
           <w:sz w:val="19"/>
@@ -2408,7 +1438,6 @@
       <w:r>
         <w:rPr>
           <w:rFonts w:ascii="Verdana" w:eastAsia="Times New Roman" w:hAnsi="Verdana" w:cs="Segoe UI"/>
-          <w:b/>
           <w:i w:val="0"/>
           <w:color w:val="auto"/>
           <w:sz w:val="19"/>
@@ -2418,6 +1447,18 @@
         <w:t>FreeCodeCamp</w:t>
       </w:r>
       <w:proofErr w:type="spellEnd"/>
+      <w:r>
+        <w:rPr>
+          <w:rFonts w:ascii="Verdana" w:hAnsi="Verdana" w:cs="Segoe UI"/>
+          <w:bCs/>
+          <w:i w:val="0"/>
+          <w:color w:val="auto"/>
+          <w:sz w:val="19"/>
+          <w:szCs w:val="19"/>
+        </w:rPr>
+        <w:t xml:space="preserve"> </w:t>
+      </w:r>
+      <w:proofErr w:type="spellStart"/>
       <w:r>
         <w:rPr>
           <w:rFonts w:ascii="Verdana" w:hAnsi="Verdana" w:cs="Segoe UI"/>
@@ -2428,9 +1469,9 @@
           <w:sz w:val="19"/>
           <w:szCs w:val="19"/>
         </w:rPr>
-        <w:t xml:space="preserve"> </w:t>
-      </w:r>
-      <w:proofErr w:type="spellStart"/>
+        <w:t>Javascript</w:t>
+      </w:r>
+      <w:proofErr w:type="spellEnd"/>
       <w:r>
         <w:rPr>
           <w:rFonts w:ascii="Verdana" w:hAnsi="Verdana" w:cs="Segoe UI"/>
@@ -2441,9 +1482,9 @@
           <w:sz w:val="19"/>
           <w:szCs w:val="19"/>
         </w:rPr>
-        <w:t>Javascript</w:t>
-      </w:r>
-      <w:proofErr w:type="spellEnd"/>
+        <w:t xml:space="preserve"> Algorithms </w:t>
+      </w:r>
+      <w:proofErr w:type="gramStart"/>
       <w:r>
         <w:rPr>
           <w:rFonts w:ascii="Verdana" w:hAnsi="Verdana" w:cs="Segoe UI"/>
@@ -2454,9 +1495,9 @@
           <w:sz w:val="19"/>
           <w:szCs w:val="19"/>
         </w:rPr>
-        <w:t xml:space="preserve"> Algorithms </w:t>
-      </w:r>
-      <w:proofErr w:type="gramStart"/>
+        <w:t>And</w:t>
+      </w:r>
+      <w:proofErr w:type="gramEnd"/>
       <w:r>
         <w:rPr>
           <w:rFonts w:ascii="Verdana" w:hAnsi="Verdana" w:cs="Segoe UI"/>
@@ -2467,9 +1508,57 @@
           <w:sz w:val="19"/>
           <w:szCs w:val="19"/>
         </w:rPr>
-        <w:t>And</w:t>
-      </w:r>
-      <w:proofErr w:type="gramEnd"/>
+        <w:t xml:space="preserve"> Data Structures</w:t>
+      </w:r>
+      <w:r>
+        <w:rPr>
+          <w:rFonts w:ascii="Verdana" w:hAnsi="Verdana" w:cs="Segoe UI"/>
+          <w:bCs/>
+          <w:i w:val="0"/>
+          <w:color w:val="auto"/>
+          <w:sz w:val="19"/>
+          <w:szCs w:val="19"/>
+        </w:rPr>
+        <w:t xml:space="preserve"> Certification (300 hours)</w:t>
+      </w:r>
+    </w:p>
+    <w:p>
+      <w:pPr>
+        <w:pStyle w:val="Heading4"/>
+        <w:shd w:val="clear" w:color="auto" w:fill="FFFFFF"/>
+        <w:spacing w:before="0" w:after="200" w:line="240" w:lineRule="auto"/>
+        <w:rPr>
+          <w:rFonts w:ascii="Verdana" w:hAnsi="Verdana" w:cs="Segoe UI"/>
+          <w:i w:val="0"/>
+          <w:color w:val="auto"/>
+          <w:sz w:val="19"/>
+          <w:szCs w:val="19"/>
+        </w:rPr>
+      </w:pPr>
+      <w:proofErr w:type="spellStart"/>
+      <w:r>
+        <w:rPr>
+          <w:rFonts w:ascii="Verdana" w:eastAsia="Times New Roman" w:hAnsi="Verdana" w:cs="Segoe UI"/>
+          <w:i w:val="0"/>
+          <w:color w:val="auto"/>
+          <w:sz w:val="19"/>
+          <w:szCs w:val="19"/>
+          <w:lang w:eastAsia="bs-Latn-BA"/>
+        </w:rPr>
+        <w:t>FreeCodeCamp</w:t>
+      </w:r>
+      <w:proofErr w:type="spellEnd"/>
+      <w:r>
+        <w:rPr>
+          <w:rFonts w:ascii="Verdana" w:hAnsi="Verdana" w:cs="Segoe UI"/>
+          <w:bCs/>
+          <w:i w:val="0"/>
+          <w:color w:val="auto"/>
+          <w:sz w:val="19"/>
+          <w:szCs w:val="19"/>
+        </w:rPr>
+        <w:t xml:space="preserve"> </w:t>
+      </w:r>
       <w:r>
         <w:rPr>
           <w:rFonts w:ascii="Verdana" w:hAnsi="Verdana" w:cs="Segoe UI"/>
@@ -2480,169 +1569,45 @@
           <w:sz w:val="19"/>
           <w:szCs w:val="19"/>
         </w:rPr>
-        <w:t xml:space="preserve"> Data Structures Certification (300 hours)</w:t>
-      </w:r>
-    </w:p>
-    <w:p>
-      <w:pPr>
-        <w:pStyle w:val="Heading4"/>
-        <w:shd w:val="clear" w:color="auto" w:fill="FFFFFF"/>
-        <w:spacing w:before="0"/>
+        <w:t>Front End Libraries</w:t>
+      </w:r>
+      <w:r>
         <w:rPr>
           <w:rFonts w:ascii="Verdana" w:hAnsi="Verdana" w:cs="Segoe UI"/>
-          <w:b/>
-          <w:i w:val="0"/>
-          <w:color w:val="auto"/>
-          <w:sz w:val="19"/>
-          <w:szCs w:val="19"/>
-        </w:rPr>
-      </w:pPr>
-      <w:proofErr w:type="spellStart"/>
-      <w:r>
-        <w:rPr>
-          <w:rFonts w:ascii="Verdana" w:eastAsia="Times New Roman" w:hAnsi="Verdana" w:cs="Segoe UI"/>
-          <w:b/>
-          <w:i w:val="0"/>
-          <w:color w:val="auto"/>
-          <w:sz w:val="19"/>
-          <w:szCs w:val="19"/>
-          <w:lang w:eastAsia="bs-Latn-BA"/>
-        </w:rPr>
-        <w:t>FreeCodeCamp</w:t>
-      </w:r>
-      <w:proofErr w:type="spellEnd"/>
-      <w:r>
-        <w:rPr>
-          <w:rFonts w:ascii="Verdana" w:hAnsi="Verdana" w:cs="Segoe UI"/>
-          <w:b/>
           <w:bCs/>
           <w:i w:val="0"/>
           <w:color w:val="auto"/>
           <w:sz w:val="19"/>
           <w:szCs w:val="19"/>
         </w:rPr>
-        <w:t xml:space="preserve"> Front End Libraries Certification (300 hours)</w:t>
+        <w:t xml:space="preserve"> Certification (300 hours)</w:t>
       </w:r>
     </w:p>
     <w:p>
       <w:pPr>
+        <w:pStyle w:val="Heading5"/>
+        <w:shd w:val="clear" w:color="auto" w:fill="FFFFFF"/>
+        <w:spacing w:before="0"/>
         <w:rPr>
           <w:lang w:val="en-CA"/>
         </w:rPr>
       </w:pPr>
-      <w:hyperlink r:id="rId12" w:history="1">
-        <w:r>
-          <w:rPr>
-            <w:rStyle w:val="Hyperlink"/>
-            <w:lang w:val="en-CA"/>
-          </w:rPr>
-          <w:t>https://www.freecodecamp.org/emiruzunovic</w:t>
-        </w:r>
-      </w:hyperlink>
+      <w:r>
+        <w:rPr>
+          <w:rFonts w:ascii="Verdana" w:hAnsi="Verdana"/>
+          <w:color w:val="000000"/>
+          <w:lang w:val="en-CA"/>
+        </w:rPr>
+        <w:br/>
+      </w:r>
     </w:p>
     <w:p>
       <w:pPr>
+        <w:spacing w:before="100" w:beforeAutospacing="1" w:after="100" w:afterAutospacing="1"/>
         <w:rPr>
           <w:lang w:val="en-CA"/>
         </w:rPr>
       </w:pPr>
-      <w:r>
-        <w:rPr>
-          <w:rFonts w:ascii="Verdana" w:hAnsi="Verdana"/>
-          <w:b/>
-          <w:bCs/>
-          <w:color w:val="000000"/>
-          <w:sz w:val="19"/>
-          <w:szCs w:val="19"/>
-          <w:lang w:val="en-CA"/>
-        </w:rPr>
-        <w:lastRenderedPageBreak/>
-        <w:t>Master’s in</w:t>
-      </w:r>
-      <w:r>
-        <w:rPr>
-          <w:rFonts w:ascii="Verdana" w:hAnsi="Verdana"/>
-          <w:b/>
-          <w:bCs/>
-          <w:color w:val="000000"/>
-          <w:sz w:val="19"/>
-          <w:szCs w:val="19"/>
-          <w:lang w:val="en-CA"/>
-        </w:rPr>
-        <w:t xml:space="preserve"> Management and Organization</w:t>
-      </w:r>
-      <w:r>
-        <w:rPr>
-          <w:rFonts w:ascii="Verdana" w:hAnsi="Verdana"/>
-          <w:b/>
-          <w:bCs/>
-          <w:color w:val="000000"/>
-          <w:sz w:val="19"/>
-          <w:szCs w:val="19"/>
-          <w:lang w:val="en-CA"/>
-        </w:rPr>
-        <w:t>,</w:t>
-      </w:r>
-      <w:r>
-        <w:rPr>
-          <w:rFonts w:ascii="Verdana" w:hAnsi="Verdana"/>
-          <w:b/>
-          <w:bCs/>
-          <w:color w:val="000000"/>
-          <w:sz w:val="19"/>
-          <w:szCs w:val="19"/>
-          <w:lang w:val="en-CA"/>
-        </w:rPr>
-        <w:t xml:space="preserve"> University of Sarajevo</w:t>
-      </w:r>
-      <w:r>
-        <w:rPr>
-          <w:rFonts w:ascii="Verdana" w:hAnsi="Verdana"/>
-          <w:b/>
-          <w:bCs/>
-          <w:color w:val="000000"/>
-          <w:sz w:val="19"/>
-          <w:szCs w:val="19"/>
-          <w:lang w:val="en-CA"/>
-        </w:rPr>
-        <w:t xml:space="preserve">, </w:t>
-      </w:r>
-      <w:r>
-        <w:rPr>
-          <w:rFonts w:ascii="Verdana" w:hAnsi="Verdana"/>
-          <w:b/>
-          <w:bCs/>
-          <w:color w:val="000000"/>
-          <w:sz w:val="19"/>
-          <w:szCs w:val="19"/>
-          <w:lang w:val="en-CA"/>
-        </w:rPr>
-        <w:t xml:space="preserve"> S</w:t>
-      </w:r>
-      <w:r>
-        <w:rPr>
-          <w:rFonts w:ascii="Verdana" w:hAnsi="Verdana"/>
-          <w:b/>
-          <w:bCs/>
-          <w:color w:val="000000"/>
-          <w:sz w:val="19"/>
-          <w:szCs w:val="19"/>
-          <w:lang w:val="en-CA"/>
-        </w:rPr>
-        <w:t>chool of Economics and Business</w:t>
-      </w:r>
-      <w:r>
-        <w:rPr>
-          <w:rFonts w:ascii="Verdana" w:hAnsi="Verdana"/>
-          <w:b/>
-          <w:bCs/>
-          <w:color w:val="000000"/>
-          <w:sz w:val="19"/>
-          <w:szCs w:val="19"/>
-          <w:lang w:val="en-CA"/>
-        </w:rPr>
-        <w:t xml:space="preserve"> –</w:t>
-      </w:r>
       <w:r>
         <w:rPr>
           <w:rFonts w:ascii="Verdana" w:hAnsi="Verdana"/>
@@ -2651,766 +1616,18 @@
           <w:szCs w:val="19"/>
           <w:lang w:val="en-CA"/>
         </w:rPr>
-        <w:t>2014-2017</w:t>
-      </w:r>
-      <w:r>
-        <w:rPr>
-          <w:rFonts w:ascii="Verdana" w:hAnsi="Verdana"/>
-          <w:color w:val="000000"/>
-          <w:sz w:val="19"/>
-          <w:szCs w:val="19"/>
-          <w:lang w:val="en-CA"/>
-        </w:rPr>
-        <w:br/>
-      </w:r>
-      <w:r>
-        <w:rPr>
-          <w:rFonts w:ascii="Verdana" w:hAnsi="Verdana"/>
-          <w:i/>
-          <w:iCs/>
-          <w:color w:val="000000"/>
-          <w:sz w:val="19"/>
-          <w:szCs w:val="19"/>
-          <w:lang w:val="en-CA"/>
-        </w:rPr>
-        <w:t>Sarajevo, Bosnia and Herzegovina</w:t>
+        <w:t> </w:t>
       </w:r>
     </w:p>
     <w:p>
       <w:pPr>
-        <w:spacing w:after="0"/>
-        <w:rPr>
-          <w:lang w:val="en-CA"/>
-        </w:rPr>
-      </w:pPr>
-      <w:r>
-        <w:rPr>
-          <w:rFonts w:ascii="Verdana" w:hAnsi="Verdana"/>
-          <w:b/>
-          <w:bCs/>
-          <w:color w:val="000000"/>
-          <w:sz w:val="19"/>
-          <w:szCs w:val="19"/>
-          <w:lang w:val="en-CA"/>
-        </w:rPr>
-        <w:t xml:space="preserve">Bachelor Degree in </w:t>
-      </w:r>
-      <w:r>
-        <w:rPr>
-          <w:rFonts w:ascii="Verdana" w:hAnsi="Verdana"/>
-          <w:b/>
-          <w:bCs/>
-          <w:color w:val="000000"/>
-          <w:sz w:val="19"/>
-          <w:szCs w:val="19"/>
-          <w:lang w:val="en-CA"/>
-        </w:rPr>
-        <w:t>Economics /Marketing</w:t>
-      </w:r>
-      <w:r>
-        <w:rPr>
-          <w:rFonts w:ascii="Verdana" w:hAnsi="Verdana"/>
-          <w:b/>
-          <w:bCs/>
-          <w:color w:val="000000"/>
-          <w:sz w:val="19"/>
-          <w:szCs w:val="19"/>
-          <w:lang w:val="en-CA"/>
-        </w:rPr>
-        <w:t>,</w:t>
-      </w:r>
-      <w:r>
-        <w:rPr>
-          <w:rFonts w:ascii="Verdana" w:hAnsi="Verdana"/>
-          <w:b/>
-          <w:bCs/>
-          <w:color w:val="000000"/>
-          <w:sz w:val="19"/>
-          <w:szCs w:val="19"/>
-          <w:lang w:val="en-CA"/>
-        </w:rPr>
-        <w:t xml:space="preserve"> University of Sarajevo School of Economics and Business,–</w:t>
-      </w:r>
-      <w:r>
-        <w:rPr>
-          <w:rFonts w:ascii="Verdana" w:hAnsi="Verdana"/>
-          <w:color w:val="000000"/>
-          <w:sz w:val="19"/>
-          <w:szCs w:val="19"/>
-          <w:lang w:val="en-CA"/>
-        </w:rPr>
-        <w:t>2003-2008</w:t>
-      </w:r>
-      <w:r>
-        <w:rPr>
-          <w:rFonts w:ascii="Verdana" w:hAnsi="Verdana"/>
-          <w:color w:val="000000"/>
-          <w:sz w:val="19"/>
-          <w:szCs w:val="19"/>
-          <w:lang w:val="en-CA"/>
-        </w:rPr>
-        <w:br/>
-      </w:r>
-      <w:r>
-        <w:rPr>
-          <w:rFonts w:ascii="Verdana" w:hAnsi="Verdana"/>
-          <w:i/>
-          <w:iCs/>
-          <w:color w:val="000000"/>
-          <w:sz w:val="19"/>
-          <w:szCs w:val="19"/>
-          <w:lang w:val="en-CA"/>
-        </w:rPr>
-        <w:t>Sarajevo, Bosnia and Herzegovina</w:t>
-      </w:r>
-    </w:p>
-    <w:p>
-      <w:pPr>
-        <w:pStyle w:val="Heading5"/>
-        <w:shd w:val="clear" w:color="auto" w:fill="FFFFFF"/>
-        <w:spacing w:before="0"/>
-        <w:rPr>
-          <w:rFonts w:ascii="Segoe UI" w:hAnsi="Segoe UI" w:cs="Segoe UI"/>
-          <w:noProof w:val="0"/>
-          <w:color w:val="006400"/>
-        </w:rPr>
-      </w:pPr>
-      <w:r>
-        <w:rPr>
-          <w:rFonts w:ascii="Verdana" w:hAnsi="Verdana"/>
-          <w:color w:val="000000"/>
-          <w:lang w:val="en-CA"/>
-        </w:rPr>
-        <w:br/>
-      </w:r>
-      <w:r>
-        <w:rPr>
-          <w:rFonts w:ascii="Verdana" w:hAnsi="Verdana"/>
-          <w:b/>
-          <w:bCs/>
-          <w:color w:val="000000"/>
-          <w:sz w:val="30"/>
-          <w:szCs w:val="30"/>
-          <w:lang w:val="en-CA"/>
-        </w:rPr>
-        <w:t>Highlights</w:t>
-      </w:r>
-    </w:p>
-    <w:p>
-      <w:pPr>
-        <w:pStyle w:val="m-8148640517150039216gmail-msolistparagraph"/>
-        <w:spacing w:before="0" w:beforeAutospacing="0" w:after="0" w:afterAutospacing="0"/>
-        <w:jc w:val="both"/>
-        <w:rPr>
-          <w:rFonts w:asciiTheme="minorHAnsi" w:hAnsiTheme="minorHAnsi"/>
-          <w:sz w:val="22"/>
-          <w:szCs w:val="22"/>
-          <w:lang w:val="en-CA"/>
-        </w:rPr>
-      </w:pPr>
-      <w:r>
-        <w:rPr>
-          <w:rFonts w:ascii="Symbol" w:hAnsi="Symbol"/>
-          <w:lang w:val="en-CA"/>
-        </w:rPr>
-        <w:t></w:t>
-      </w:r>
-      <w:r>
-        <w:rPr>
-          <w:sz w:val="14"/>
-          <w:szCs w:val="14"/>
-          <w:lang w:val="en-CA"/>
-        </w:rPr>
-        <w:t>        </w:t>
-      </w:r>
-      <w:r>
-        <w:rPr>
-          <w:rFonts w:asciiTheme="minorHAnsi" w:hAnsiTheme="minorHAnsi"/>
-          <w:sz w:val="22"/>
-          <w:szCs w:val="22"/>
-          <w:lang w:val="en-CA"/>
-        </w:rPr>
-        <w:t xml:space="preserve">Thrive in an international and often hectic environment </w:t>
-      </w:r>
-      <w:r>
-        <w:rPr>
-          <w:rFonts w:asciiTheme="minorHAnsi" w:hAnsiTheme="minorHAnsi"/>
-          <w:sz w:val="22"/>
-          <w:szCs w:val="22"/>
-          <w:lang w:val="en-CA"/>
-        </w:rPr>
-        <w:t>through</w:t>
-      </w:r>
-      <w:r>
-        <w:rPr>
-          <w:rFonts w:asciiTheme="minorHAnsi" w:hAnsiTheme="minorHAnsi"/>
-          <w:sz w:val="22"/>
-          <w:szCs w:val="22"/>
-          <w:lang w:val="en-CA"/>
-        </w:rPr>
-        <w:t xml:space="preserve"> working on various tasks</w:t>
-      </w:r>
-    </w:p>
-    <w:p>
-      <w:pPr>
-        <w:pStyle w:val="m-8148640517150039216gmail-msolistparagraph"/>
-        <w:spacing w:before="0" w:beforeAutospacing="0" w:after="0" w:afterAutospacing="0"/>
-        <w:jc w:val="both"/>
-        <w:rPr>
-          <w:rFonts w:asciiTheme="minorHAnsi" w:hAnsiTheme="minorHAnsi"/>
-          <w:sz w:val="22"/>
-          <w:szCs w:val="22"/>
-          <w:lang w:val="en-CA"/>
-        </w:rPr>
-      </w:pPr>
-      <w:r>
-        <w:rPr>
-          <w:rFonts w:asciiTheme="minorHAnsi" w:hAnsiTheme="minorHAnsi"/>
-          <w:sz w:val="22"/>
-          <w:szCs w:val="22"/>
-          <w:lang w:val="en-CA"/>
-        </w:rPr>
-        <w:t xml:space="preserve">        </w:t>
-      </w:r>
-      <w:proofErr w:type="gramStart"/>
-      <w:r>
-        <w:rPr>
-          <w:rFonts w:asciiTheme="minorHAnsi" w:hAnsiTheme="minorHAnsi"/>
-          <w:sz w:val="22"/>
-          <w:szCs w:val="22"/>
-          <w:lang w:val="en-CA"/>
-        </w:rPr>
-        <w:t>related</w:t>
-      </w:r>
-      <w:proofErr w:type="gramEnd"/>
-      <w:r>
-        <w:rPr>
-          <w:rFonts w:asciiTheme="minorHAnsi" w:hAnsiTheme="minorHAnsi"/>
-          <w:sz w:val="22"/>
-          <w:szCs w:val="22"/>
-          <w:lang w:val="en-CA"/>
-        </w:rPr>
-        <w:t xml:space="preserve"> with electricity trading with domestic and international business partners</w:t>
-      </w:r>
-    </w:p>
-    <w:p>
-      <w:pPr>
-        <w:pStyle w:val="m-8148640517150039216gmail-msolistparagraph"/>
-        <w:spacing w:before="0" w:beforeAutospacing="0" w:after="0" w:afterAutospacing="0"/>
-        <w:jc w:val="both"/>
-        <w:rPr>
-          <w:rFonts w:asciiTheme="minorHAnsi" w:hAnsiTheme="minorHAnsi"/>
-          <w:sz w:val="22"/>
-          <w:szCs w:val="22"/>
-          <w:lang w:val="en-CA"/>
-        </w:rPr>
-      </w:pPr>
-      <w:r>
-        <w:rPr>
-          <w:rFonts w:ascii="Symbol" w:hAnsi="Symbol"/>
-          <w:lang w:val="en-CA"/>
-        </w:rPr>
-        <w:t></w:t>
-      </w:r>
-      <w:r>
-        <w:rPr>
-          <w:sz w:val="14"/>
-          <w:szCs w:val="14"/>
-          <w:lang w:val="en-CA"/>
-        </w:rPr>
-        <w:t xml:space="preserve">         </w:t>
-      </w:r>
-      <w:r>
-        <w:rPr>
-          <w:rFonts w:asciiTheme="minorHAnsi" w:hAnsiTheme="minorHAnsi"/>
-          <w:sz w:val="22"/>
-          <w:szCs w:val="22"/>
-          <w:lang w:val="en-CA"/>
-        </w:rPr>
-        <w:t>Involvement in IT projects and</w:t>
-      </w:r>
-      <w:r>
-        <w:rPr>
-          <w:rFonts w:asciiTheme="minorHAnsi" w:hAnsiTheme="minorHAnsi"/>
-          <w:sz w:val="22"/>
-          <w:szCs w:val="22"/>
-          <w:lang w:val="en-CA"/>
-        </w:rPr>
-        <w:t xml:space="preserve"> business</w:t>
-      </w:r>
-      <w:r>
-        <w:rPr>
-          <w:rFonts w:asciiTheme="minorHAnsi" w:hAnsiTheme="minorHAnsi"/>
-          <w:sz w:val="22"/>
-          <w:szCs w:val="22"/>
-          <w:lang w:val="en-CA"/>
-        </w:rPr>
-        <w:t xml:space="preserve"> automations through implementation of Energy trading and</w:t>
-      </w:r>
-    </w:p>
-    <w:p>
-      <w:pPr>
-        <w:pStyle w:val="m-8148640517150039216gmail-msolistparagraph"/>
-        <w:spacing w:before="0" w:beforeAutospacing="0" w:after="0" w:afterAutospacing="0"/>
-        <w:jc w:val="both"/>
-        <w:rPr>
-          <w:rFonts w:asciiTheme="minorHAnsi" w:hAnsiTheme="minorHAnsi"/>
-          <w:sz w:val="22"/>
-          <w:szCs w:val="22"/>
-          <w:lang w:val="en-CA"/>
-        </w:rPr>
-      </w:pPr>
-      <w:r>
-        <w:rPr>
-          <w:rFonts w:asciiTheme="minorHAnsi" w:hAnsiTheme="minorHAnsi"/>
-          <w:sz w:val="22"/>
-          <w:szCs w:val="22"/>
-          <w:lang w:val="en-CA"/>
-        </w:rPr>
-        <w:t xml:space="preserve">        </w:t>
-      </w:r>
-      <w:proofErr w:type="gramStart"/>
-      <w:r>
-        <w:rPr>
-          <w:rFonts w:asciiTheme="minorHAnsi" w:hAnsiTheme="minorHAnsi"/>
-          <w:sz w:val="22"/>
-          <w:szCs w:val="22"/>
-          <w:lang w:val="en-CA"/>
-        </w:rPr>
-        <w:t>risk</w:t>
-      </w:r>
-      <w:proofErr w:type="gramEnd"/>
-      <w:r>
-        <w:rPr>
-          <w:rFonts w:asciiTheme="minorHAnsi" w:hAnsiTheme="minorHAnsi"/>
-          <w:sz w:val="22"/>
-          <w:szCs w:val="22"/>
-          <w:lang w:val="en-CA"/>
-        </w:rPr>
-        <w:t xml:space="preserve"> management (ETRM) software</w:t>
-      </w:r>
-    </w:p>
-    <w:p>
-      <w:pPr>
-        <w:pStyle w:val="m-8148640517150039216gmail-msolistparagraph"/>
-        <w:spacing w:before="0" w:beforeAutospacing="0" w:after="0" w:afterAutospacing="0"/>
-        <w:ind w:left="426" w:hanging="426"/>
-        <w:jc w:val="both"/>
-        <w:rPr>
-          <w:rFonts w:asciiTheme="minorHAnsi" w:hAnsiTheme="minorHAnsi"/>
-          <w:sz w:val="22"/>
-          <w:szCs w:val="22"/>
-          <w:lang w:val="en-CA"/>
-        </w:rPr>
-      </w:pPr>
-      <w:r>
-        <w:rPr>
-          <w:rFonts w:ascii="Symbol" w:hAnsi="Symbol"/>
-          <w:lang w:val="en-CA"/>
-        </w:rPr>
-        <w:t></w:t>
-      </w:r>
-      <w:r>
-        <w:rPr>
-          <w:sz w:val="14"/>
-          <w:szCs w:val="14"/>
-          <w:lang w:val="en-CA"/>
-        </w:rPr>
-        <w:t>        </w:t>
-      </w:r>
-      <w:r>
-        <w:rPr>
-          <w:rFonts w:asciiTheme="minorHAnsi" w:hAnsiTheme="minorHAnsi"/>
-          <w:sz w:val="22"/>
-          <w:szCs w:val="22"/>
-          <w:lang w:val="en-CA"/>
-        </w:rPr>
-        <w:t>I have</w:t>
-      </w:r>
-      <w:r>
-        <w:rPr>
-          <w:rFonts w:asciiTheme="minorHAnsi" w:hAnsiTheme="minorHAnsi"/>
-          <w:sz w:val="22"/>
-          <w:szCs w:val="22"/>
-          <w:lang w:val="en-CA"/>
-        </w:rPr>
-        <w:t xml:space="preserve"> strong skills in </w:t>
-      </w:r>
-      <w:r>
-        <w:rPr>
-          <w:rFonts w:asciiTheme="minorHAnsi" w:hAnsiTheme="minorHAnsi"/>
-          <w:sz w:val="22"/>
-          <w:szCs w:val="22"/>
-          <w:lang w:val="en-CA"/>
-        </w:rPr>
-        <w:t xml:space="preserve">financial </w:t>
-      </w:r>
-      <w:r>
-        <w:rPr>
-          <w:rFonts w:asciiTheme="minorHAnsi" w:hAnsiTheme="minorHAnsi"/>
-          <w:sz w:val="22"/>
-          <w:szCs w:val="22"/>
-          <w:lang w:val="en-CA"/>
-        </w:rPr>
-        <w:t>analysis and controlling</w:t>
-      </w:r>
-      <w:r>
-        <w:rPr>
-          <w:rFonts w:asciiTheme="minorHAnsi" w:hAnsiTheme="minorHAnsi"/>
-          <w:sz w:val="22"/>
-          <w:szCs w:val="22"/>
-          <w:lang w:val="en-CA"/>
-        </w:rPr>
-        <w:t xml:space="preserve">, </w:t>
-      </w:r>
-      <w:r>
-        <w:rPr>
-          <w:rFonts w:asciiTheme="minorHAnsi" w:hAnsiTheme="minorHAnsi"/>
-          <w:sz w:val="22"/>
-          <w:szCs w:val="22"/>
-          <w:lang w:val="en-CA"/>
-        </w:rPr>
-        <w:t xml:space="preserve">monitoring and reporting </w:t>
-      </w:r>
-      <w:r>
-        <w:rPr>
-          <w:rFonts w:asciiTheme="minorHAnsi" w:hAnsiTheme="minorHAnsi"/>
-          <w:sz w:val="22"/>
-          <w:szCs w:val="22"/>
-          <w:lang w:val="en-CA"/>
-        </w:rPr>
-        <w:t xml:space="preserve">on </w:t>
-      </w:r>
-      <w:r>
-        <w:rPr>
-          <w:rFonts w:asciiTheme="minorHAnsi" w:hAnsiTheme="minorHAnsi"/>
-          <w:sz w:val="22"/>
-          <w:szCs w:val="22"/>
-          <w:lang w:val="en-CA"/>
-        </w:rPr>
-        <w:t>electricity</w:t>
-      </w:r>
-      <w:r>
-        <w:rPr>
-          <w:rFonts w:asciiTheme="minorHAnsi" w:hAnsiTheme="minorHAnsi"/>
-          <w:sz w:val="22"/>
-          <w:szCs w:val="22"/>
-          <w:lang w:val="en-CA"/>
-        </w:rPr>
-        <w:t xml:space="preserve"> </w:t>
-      </w:r>
-      <w:r>
-        <w:rPr>
-          <w:rFonts w:asciiTheme="minorHAnsi" w:hAnsiTheme="minorHAnsi"/>
-          <w:sz w:val="22"/>
-          <w:szCs w:val="22"/>
-          <w:lang w:val="en-CA"/>
-        </w:rPr>
-        <w:t>trade for monthly, quarterly and annual periods</w:t>
-      </w:r>
-    </w:p>
-    <w:p>
-      <w:pPr>
-        <w:pStyle w:val="m-8148640517150039216gmail-msolistparagraph"/>
-        <w:spacing w:before="0" w:beforeAutospacing="0" w:after="0" w:afterAutospacing="0"/>
-        <w:jc w:val="both"/>
-        <w:rPr>
-          <w:rFonts w:asciiTheme="minorHAnsi" w:hAnsiTheme="minorHAnsi"/>
-          <w:sz w:val="22"/>
-          <w:szCs w:val="22"/>
-          <w:lang w:val="en-CA"/>
-        </w:rPr>
-      </w:pPr>
-      <w:r>
-        <w:rPr>
-          <w:rFonts w:ascii="Symbol" w:hAnsi="Symbol"/>
-          <w:lang w:val="en-CA"/>
-        </w:rPr>
-        <w:t></w:t>
-      </w:r>
-      <w:r>
-        <w:rPr>
-          <w:sz w:val="14"/>
-          <w:szCs w:val="14"/>
-          <w:lang w:val="en-CA"/>
-        </w:rPr>
-        <w:t>        </w:t>
-      </w:r>
-      <w:r>
-        <w:rPr>
-          <w:rFonts w:asciiTheme="minorHAnsi" w:hAnsiTheme="minorHAnsi"/>
-          <w:sz w:val="22"/>
-          <w:szCs w:val="22"/>
-          <w:lang w:val="en-CA"/>
-        </w:rPr>
-        <w:t xml:space="preserve">Advanced skills with </w:t>
-      </w:r>
-      <w:r>
-        <w:rPr>
-          <w:rFonts w:asciiTheme="minorHAnsi" w:hAnsiTheme="minorHAnsi"/>
-          <w:sz w:val="22"/>
-          <w:szCs w:val="22"/>
-          <w:lang w:val="en-CA"/>
-        </w:rPr>
-        <w:t xml:space="preserve">Microsoft Office Suite </w:t>
-      </w:r>
-      <w:r>
-        <w:rPr>
-          <w:rFonts w:asciiTheme="minorHAnsi" w:hAnsiTheme="minorHAnsi"/>
-          <w:sz w:val="22"/>
-          <w:szCs w:val="22"/>
-          <w:lang w:val="en-CA"/>
-        </w:rPr>
-        <w:t>(excel pivot tables &amp; reports, VBA macros and dashboards)</w:t>
-      </w:r>
-    </w:p>
-    <w:p>
-      <w:pPr>
-        <w:pStyle w:val="m-8148640517150039216gmail-msolistparagraph"/>
-        <w:spacing w:before="0" w:beforeAutospacing="0" w:after="0" w:afterAutospacing="0"/>
-        <w:jc w:val="both"/>
-        <w:rPr>
-          <w:rFonts w:asciiTheme="minorHAnsi" w:hAnsiTheme="minorHAnsi"/>
-          <w:sz w:val="22"/>
-          <w:szCs w:val="22"/>
-          <w:lang w:val="en-CA"/>
-        </w:rPr>
-      </w:pPr>
-      <w:r>
-        <w:rPr>
-          <w:rFonts w:ascii="Symbol" w:hAnsi="Symbol"/>
-          <w:lang w:val="en-CA"/>
-        </w:rPr>
-        <w:t></w:t>
-      </w:r>
-      <w:r>
-        <w:rPr>
-          <w:sz w:val="14"/>
-          <w:szCs w:val="14"/>
-          <w:lang w:val="en-CA"/>
-        </w:rPr>
-        <w:t>       </w:t>
-      </w:r>
-      <w:r>
-        <w:rPr>
-          <w:sz w:val="14"/>
-          <w:szCs w:val="14"/>
-          <w:lang w:val="en-CA"/>
-        </w:rPr>
-        <w:t xml:space="preserve"> </w:t>
-      </w:r>
-      <w:r>
-        <w:rPr>
-          <w:rFonts w:asciiTheme="minorHAnsi" w:hAnsiTheme="minorHAnsi"/>
-          <w:sz w:val="22"/>
-          <w:szCs w:val="22"/>
-          <w:lang w:val="en-CA"/>
-        </w:rPr>
-        <w:t>Involvement in public Sales and Purchase auctions of electricity worth over 305 mill. EUR</w:t>
-      </w:r>
-    </w:p>
-    <w:p>
-      <w:pPr>
-        <w:pStyle w:val="m-8148640517150039216gmail-msolistparagraph"/>
-        <w:spacing w:before="0" w:beforeAutospacing="0" w:after="0" w:afterAutospacing="0"/>
-        <w:jc w:val="both"/>
-        <w:rPr>
-          <w:rFonts w:asciiTheme="minorHAnsi" w:hAnsiTheme="minorHAnsi"/>
-          <w:sz w:val="22"/>
-          <w:szCs w:val="22"/>
-          <w:lang w:val="en-CA"/>
-        </w:rPr>
-      </w:pPr>
-      <w:r>
-        <w:rPr>
-          <w:rFonts w:ascii="Symbol" w:hAnsi="Symbol"/>
-          <w:lang w:val="en-CA"/>
-        </w:rPr>
-        <w:t></w:t>
-      </w:r>
-      <w:r>
-        <w:rPr>
-          <w:sz w:val="14"/>
-          <w:szCs w:val="14"/>
-          <w:lang w:val="en-CA"/>
-        </w:rPr>
-        <w:t>      </w:t>
-      </w:r>
-      <w:r>
-        <w:rPr>
-          <w:sz w:val="14"/>
-          <w:szCs w:val="14"/>
-          <w:lang w:val="en-CA"/>
-        </w:rPr>
-        <w:t xml:space="preserve">  </w:t>
-      </w:r>
-      <w:r>
-        <w:rPr>
-          <w:rFonts w:asciiTheme="minorHAnsi" w:hAnsiTheme="minorHAnsi"/>
-          <w:sz w:val="22"/>
-          <w:szCs w:val="22"/>
-          <w:lang w:val="en-CA"/>
-        </w:rPr>
-        <w:t>Developed and strengthen business procedures through participation in team responsible for</w:t>
-      </w:r>
-    </w:p>
-    <w:p>
-      <w:pPr>
-        <w:pStyle w:val="m-8148640517150039216gmail-msolistparagraph"/>
-        <w:spacing w:before="0" w:beforeAutospacing="0" w:after="0" w:afterAutospacing="0"/>
-        <w:jc w:val="both"/>
-        <w:rPr>
-          <w:rFonts w:asciiTheme="minorHAnsi" w:hAnsiTheme="minorHAnsi"/>
-          <w:sz w:val="22"/>
-          <w:szCs w:val="22"/>
-          <w:lang w:val="en-CA"/>
-        </w:rPr>
-      </w:pPr>
-      <w:r>
-        <w:rPr>
-          <w:rFonts w:asciiTheme="minorHAnsi" w:hAnsiTheme="minorHAnsi"/>
-          <w:sz w:val="22"/>
-          <w:szCs w:val="22"/>
-          <w:lang w:val="en-CA"/>
-        </w:rPr>
-        <w:t xml:space="preserve">        </w:t>
-      </w:r>
-      <w:proofErr w:type="gramStart"/>
-      <w:r>
-        <w:rPr>
-          <w:rFonts w:asciiTheme="minorHAnsi" w:hAnsiTheme="minorHAnsi"/>
-          <w:sz w:val="22"/>
-          <w:szCs w:val="22"/>
-          <w:lang w:val="en-CA"/>
-        </w:rPr>
-        <w:t>creating</w:t>
-      </w:r>
-      <w:proofErr w:type="gramEnd"/>
-      <w:r>
-        <w:rPr>
-          <w:rFonts w:asciiTheme="minorHAnsi" w:hAnsiTheme="minorHAnsi"/>
-          <w:sz w:val="22"/>
-          <w:szCs w:val="22"/>
-          <w:lang w:val="en-CA"/>
-        </w:rPr>
-        <w:t xml:space="preserve"> various internal procedures regarding bank guarantees, electricity trading,</w:t>
-      </w:r>
-    </w:p>
-    <w:p>
-      <w:pPr>
-        <w:pStyle w:val="m-8148640517150039216gmail-msolistparagraph"/>
-        <w:spacing w:before="0" w:beforeAutospacing="0" w:after="0" w:afterAutospacing="0"/>
-        <w:jc w:val="both"/>
-        <w:rPr>
-          <w:rFonts w:asciiTheme="minorHAnsi" w:hAnsiTheme="minorHAnsi"/>
-          <w:sz w:val="22"/>
-          <w:szCs w:val="22"/>
-          <w:lang w:val="en-CA"/>
-        </w:rPr>
-      </w:pPr>
-      <w:r>
-        <w:rPr>
-          <w:rFonts w:asciiTheme="minorHAnsi" w:hAnsiTheme="minorHAnsi"/>
-          <w:sz w:val="22"/>
-          <w:szCs w:val="22"/>
-          <w:lang w:val="en-CA"/>
-        </w:rPr>
-        <w:t xml:space="preserve">        </w:t>
-      </w:r>
-      <w:proofErr w:type="gramStart"/>
-      <w:r>
-        <w:rPr>
-          <w:rFonts w:asciiTheme="minorHAnsi" w:hAnsiTheme="minorHAnsi"/>
-          <w:sz w:val="22"/>
-          <w:szCs w:val="22"/>
-          <w:lang w:val="en-CA"/>
-        </w:rPr>
-        <w:t>import/export</w:t>
-      </w:r>
-      <w:proofErr w:type="gramEnd"/>
-      <w:r>
-        <w:rPr>
-          <w:rFonts w:asciiTheme="minorHAnsi" w:hAnsiTheme="minorHAnsi"/>
-          <w:sz w:val="22"/>
-          <w:szCs w:val="22"/>
-          <w:lang w:val="en-CA"/>
-        </w:rPr>
-        <w:t xml:space="preserve"> clearance tax fees, etc.</w:t>
-      </w:r>
-    </w:p>
-    <w:p>
-      <w:pPr>
-        <w:pStyle w:val="m-8148640517150039216gmail-msolistparagraph"/>
-        <w:spacing w:before="0" w:beforeAutospacing="0" w:after="0" w:afterAutospacing="0"/>
-        <w:jc w:val="both"/>
-        <w:rPr>
-          <w:lang w:val="en-CA"/>
-        </w:rPr>
-      </w:pPr>
-      <w:r>
-        <w:rPr>
-          <w:rFonts w:ascii="Symbol" w:hAnsi="Symbol"/>
-          <w:color w:val="000000"/>
-          <w:lang w:val="en-CA"/>
-        </w:rPr>
-        <w:t></w:t>
-      </w:r>
-      <w:r>
-        <w:rPr>
-          <w:color w:val="000000"/>
-          <w:sz w:val="14"/>
-          <w:szCs w:val="14"/>
-          <w:lang w:val="en-CA"/>
-        </w:rPr>
-        <w:t>  </w:t>
-      </w:r>
-      <w:r>
-        <w:rPr>
-          <w:color w:val="000000"/>
-          <w:sz w:val="14"/>
-          <w:szCs w:val="14"/>
-          <w:lang w:val="en-CA"/>
-        </w:rPr>
-        <w:t xml:space="preserve">      </w:t>
-      </w:r>
-      <w:r>
-        <w:rPr>
-          <w:rFonts w:asciiTheme="minorHAnsi" w:hAnsiTheme="minorHAnsi"/>
-          <w:color w:val="000000"/>
-          <w:sz w:val="22"/>
-          <w:szCs w:val="22"/>
-          <w:lang w:val="en-CA"/>
-        </w:rPr>
-        <w:t>Strong knowledge of bookkeeping</w:t>
-      </w:r>
-    </w:p>
-    <w:p>
-      <w:pPr>
-        <w:spacing w:before="100" w:beforeAutospacing="1" w:after="100" w:afterAutospacing="1"/>
-        <w:rPr>
-          <w:lang w:val="en-CA"/>
-        </w:rPr>
-      </w:pPr>
-      <w:r>
-        <w:rPr>
-          <w:rFonts w:ascii="Verdana" w:hAnsi="Verdana"/>
-          <w:color w:val="000000"/>
-          <w:sz w:val="19"/>
-          <w:szCs w:val="19"/>
-          <w:lang w:val="en-CA"/>
-        </w:rPr>
-        <w:t> </w:t>
-      </w:r>
-    </w:p>
-    <w:p>
-      <w:pPr>
         <w:rPr>
           <w:lang w:val="en-CA"/>
         </w:rPr>
       </w:pPr>
     </w:p>
     <w:sectPr>
-      <w:footerReference w:type="default" r:id="rId13"/>
+      <w:footerReference w:type="default" r:id="rId15"/>
       <w:pgSz w:w="12240" w:h="15840"/>
       <w:pgMar w:top="1440" w:right="1440" w:bottom="1440" w:left="1440" w:header="720" w:footer="720" w:gutter="0"/>
       <w:pgNumType w:start="1"/>
@@ -3422,7 +1639,7 @@
 </file>
 
 <file path=word/endnotes.xml><?xml version="1.0" encoding="utf-8"?>
-<w:endnotes xmlns:wpc="http://schemas.microsoft.com/office/word/2010/wordprocessingCanvas" xmlns:mc="http://schemas.openxmlformats.org/markup-compatibility/2006" xmlns:o="urn:schemas-microsoft-com:office:office" xmlns:r="http://schemas.openxmlformats.org/officeDocument/2006/relationships" xmlns:m="http://schemas.openxmlformats.org/officeDocument/2006/math" xmlns:v="urn:schemas-microsoft-com:vml" xmlns:wp14="http://schemas.microsoft.com/office/word/2010/wordprocessingDrawing" xmlns:wp="http://schemas.openxmlformats.org/drawingml/2006/wordprocessingDrawing" xmlns:w10="urn:schemas-microsoft-com:office:word" xmlns:w="http://schemas.openxmlformats.org/wordprocessingml/2006/main" xmlns:w14="http://schemas.microsoft.com/office/word/2010/wordml" xmlns:w15="http://schemas.microsoft.com/office/word/2012/wordml" xmlns:wpg="http://schemas.microsoft.com/office/word/2010/wordprocessingGroup" xmlns:wpi="http://schemas.microsoft.com/office/word/2010/wordprocessingInk" xmlns:wne="http://schemas.microsoft.com/office/word/2006/wordml" xmlns:wps="http://schemas.microsoft.com/office/word/2010/wordprocessingShape" mc:Ignorable="w14 w15 wp14">
+<w:endnotes xmlns:wpc="http://schemas.microsoft.com/office/word/2010/wordprocessingCanvas" xmlns:cx="http://schemas.microsoft.com/office/drawing/2014/chartex" xmlns:cx1="http://schemas.microsoft.com/office/drawing/2015/9/8/chartex" xmlns:mc="http://schemas.openxmlformats.org/markup-compatibility/2006" xmlns:o="urn:schemas-microsoft-com:office:office" xmlns:r="http://schemas.openxmlformats.org/officeDocument/2006/relationships" xmlns:m="http://schemas.openxmlformats.org/officeDocument/2006/math" xmlns:v="urn:schemas-microsoft-com:vml" xmlns:wp14="http://schemas.microsoft.com/office/word/2010/wordprocessingDrawing" xmlns:wp="http://schemas.openxmlformats.org/drawingml/2006/wordprocessingDrawing" xmlns:w10="urn:schemas-microsoft-com:office:word" xmlns:w="http://schemas.openxmlformats.org/wordprocessingml/2006/main" xmlns:w14="http://schemas.microsoft.com/office/word/2010/wordml" xmlns:w15="http://schemas.microsoft.com/office/word/2012/wordml" xmlns:w16se="http://schemas.microsoft.com/office/word/2015/wordml/symex" xmlns:wpg="http://schemas.microsoft.com/office/word/2010/wordprocessingGroup" xmlns:wpi="http://schemas.microsoft.com/office/word/2010/wordprocessingInk" xmlns:wne="http://schemas.microsoft.com/office/word/2006/wordml" xmlns:wps="http://schemas.microsoft.com/office/word/2010/wordprocessingShape" mc:Ignorable="w14 w15 w16se wp14">
   <w:endnote w:type="separator" w:id="-1">
     <w:p>
       <w:pPr>
@@ -3447,7 +1664,7 @@
 </file>
 
 <file path=word/footer1.xml><?xml version="1.0" encoding="utf-8"?>
-<w:ftr xmlns:wpc="http://schemas.microsoft.com/office/word/2010/wordprocessingCanvas" xmlns:mc="http://schemas.openxmlformats.org/markup-compatibility/2006" xmlns:o="urn:schemas-microsoft-com:office:office" xmlns:r="http://schemas.openxmlformats.org/officeDocument/2006/relationships" xmlns:m="http://schemas.openxmlformats.org/officeDocument/2006/math" xmlns:v="urn:schemas-microsoft-com:vml" xmlns:wp14="http://schemas.microsoft.com/office/word/2010/wordprocessingDrawing" xmlns:wp="http://schemas.openxmlformats.org/drawingml/2006/wordprocessingDrawing" xmlns:w10="urn:schemas-microsoft-com:office:word" xmlns:w="http://schemas.openxmlformats.org/wordprocessingml/2006/main" xmlns:w14="http://schemas.microsoft.com/office/word/2010/wordml" xmlns:w15="http://schemas.microsoft.com/office/word/2012/wordml" xmlns:wpg="http://schemas.microsoft.com/office/word/2010/wordprocessingGroup" xmlns:wpi="http://schemas.microsoft.com/office/word/2010/wordprocessingInk" xmlns:wne="http://schemas.microsoft.com/office/word/2006/wordml" xmlns:wps="http://schemas.microsoft.com/office/word/2010/wordprocessingShape" mc:Ignorable="w14 w15 wp14">
+<w:ftr xmlns:wpc="http://schemas.microsoft.com/office/word/2010/wordprocessingCanvas" xmlns:cx="http://schemas.microsoft.com/office/drawing/2014/chartex" xmlns:cx1="http://schemas.microsoft.com/office/drawing/2015/9/8/chartex" xmlns:mc="http://schemas.openxmlformats.org/markup-compatibility/2006" xmlns:o="urn:schemas-microsoft-com:office:office" xmlns:r="http://schemas.openxmlformats.org/officeDocument/2006/relationships" xmlns:m="http://schemas.openxmlformats.org/officeDocument/2006/math" xmlns:v="urn:schemas-microsoft-com:vml" xmlns:wp14="http://schemas.microsoft.com/office/word/2010/wordprocessingDrawing" xmlns:wp="http://schemas.openxmlformats.org/drawingml/2006/wordprocessingDrawing" xmlns:w10="urn:schemas-microsoft-com:office:word" xmlns:w="http://schemas.openxmlformats.org/wordprocessingml/2006/main" xmlns:w14="http://schemas.microsoft.com/office/word/2010/wordml" xmlns:w15="http://schemas.microsoft.com/office/word/2012/wordml" xmlns:w16se="http://schemas.microsoft.com/office/word/2015/wordml/symex" xmlns:wpg="http://schemas.microsoft.com/office/word/2010/wordprocessingGroup" xmlns:wpi="http://schemas.microsoft.com/office/word/2010/wordprocessingInk" xmlns:wne="http://schemas.microsoft.com/office/word/2006/wordml" xmlns:wps="http://schemas.microsoft.com/office/word/2010/wordprocessingShape" mc:Ignorable="w14 w15 w16se wp14">
   <w:sdt>
     <w:sdtPr>
       <w:id w:val="24293903"/>
@@ -3480,7 +1697,7 @@
           <w:rPr>
             <w:noProof/>
           </w:rPr>
-          <w:t>3</w:t>
+          <w:t>2</w:t>
         </w:r>
         <w:r>
           <w:rPr>
@@ -3500,7 +1717,7 @@
 </file>
 
 <file path=word/footnotes.xml><?xml version="1.0" encoding="utf-8"?>
-<w:footnotes xmlns:wpc="http://schemas.microsoft.com/office/word/2010/wordprocessingCanvas" xmlns:mc="http://schemas.openxmlformats.org/markup-compatibility/2006" xmlns:o="urn:schemas-microsoft-com:office:office" xmlns:r="http://schemas.openxmlformats.org/officeDocument/2006/relationships" xmlns:m="http://schemas.openxmlformats.org/officeDocument/2006/math" xmlns:v="urn:schemas-microsoft-com:vml" xmlns:wp14="http://schemas.microsoft.com/office/word/2010/wordprocessingDrawing" xmlns:wp="http://schemas.openxmlformats.org/drawingml/2006/wordprocessingDrawing" xmlns:w10="urn:schemas-microsoft-com:office:word" xmlns:w="http://schemas.openxmlformats.org/wordprocessingml/2006/main" xmlns:w14="http://schemas.microsoft.com/office/word/2010/wordml" xmlns:w15="http://schemas.microsoft.com/office/word/2012/wordml" xmlns:wpg="http://schemas.microsoft.com/office/word/2010/wordprocessingGroup" xmlns:wpi="http://schemas.microsoft.com/office/word/2010/wordprocessingInk" xmlns:wne="http://schemas.microsoft.com/office/word/2006/wordml" xmlns:wps="http://schemas.microsoft.com/office/word/2010/wordprocessingShape" mc:Ignorable="w14 w15 wp14">
+<w:footnotes xmlns:wpc="http://schemas.microsoft.com/office/word/2010/wordprocessingCanvas" xmlns:cx="http://schemas.microsoft.com/office/drawing/2014/chartex" xmlns:cx1="http://schemas.microsoft.com/office/drawing/2015/9/8/chartex" xmlns:mc="http://schemas.openxmlformats.org/markup-compatibility/2006" xmlns:o="urn:schemas-microsoft-com:office:office" xmlns:r="http://schemas.openxmlformats.org/officeDocument/2006/relationships" xmlns:m="http://schemas.openxmlformats.org/officeDocument/2006/math" xmlns:v="urn:schemas-microsoft-com:vml" xmlns:wp14="http://schemas.microsoft.com/office/word/2010/wordprocessingDrawing" xmlns:wp="http://schemas.openxmlformats.org/drawingml/2006/wordprocessingDrawing" xmlns:w10="urn:schemas-microsoft-com:office:word" xmlns:w="http://schemas.openxmlformats.org/wordprocessingml/2006/main" xmlns:w14="http://schemas.microsoft.com/office/word/2010/wordml" xmlns:w15="http://schemas.microsoft.com/office/word/2012/wordml" xmlns:w16se="http://schemas.microsoft.com/office/word/2015/wordml/symex" xmlns:wpg="http://schemas.microsoft.com/office/word/2010/wordprocessingGroup" xmlns:wpi="http://schemas.microsoft.com/office/word/2010/wordprocessingInk" xmlns:wne="http://schemas.microsoft.com/office/word/2006/wordml" xmlns:wps="http://schemas.microsoft.com/office/word/2010/wordprocessingShape" mc:Ignorable="w14 w15 w16se wp14">
   <w:footnote w:type="separator" w:id="-1">
     <w:p>
       <w:pPr>
@@ -3525,7 +1742,7 @@
 </file>
 
 <file path=word/numbering.xml><?xml version="1.0" encoding="utf-8"?>
-<w:numbering xmlns:wpc="http://schemas.microsoft.com/office/word/2010/wordprocessingCanvas" xmlns:mc="http://schemas.openxmlformats.org/markup-compatibility/2006" xmlns:o="urn:schemas-microsoft-com:office:office" xmlns:r="http://schemas.openxmlformats.org/officeDocument/2006/relationships" xmlns:m="http://schemas.openxmlformats.org/officeDocument/2006/math" xmlns:v="urn:schemas-microsoft-com:vml" xmlns:wp14="http://schemas.microsoft.com/office/word/2010/wordprocessingDrawing" xmlns:wp="http://schemas.openxmlformats.org/drawingml/2006/wordprocessingDrawing" xmlns:w10="urn:schemas-microsoft-com:office:word" xmlns:w="http://schemas.openxmlformats.org/wordprocessingml/2006/main" xmlns:w14="http://schemas.microsoft.com/office/word/2010/wordml" xmlns:w15="http://schemas.microsoft.com/office/word/2012/wordml" xmlns:wpg="http://schemas.microsoft.com/office/word/2010/wordprocessingGroup" xmlns:wpi="http://schemas.microsoft.com/office/word/2010/wordprocessingInk" xmlns:wne="http://schemas.microsoft.com/office/word/2006/wordml" xmlns:wps="http://schemas.microsoft.com/office/word/2010/wordprocessingShape" mc:Ignorable="w14 w15 wp14">
+<w:numbering xmlns:wpc="http://schemas.microsoft.com/office/word/2010/wordprocessingCanvas" xmlns:cx="http://schemas.microsoft.com/office/drawing/2014/chartex" xmlns:cx1="http://schemas.microsoft.com/office/drawing/2015/9/8/chartex" xmlns:mc="http://schemas.openxmlformats.org/markup-compatibility/2006" xmlns:o="urn:schemas-microsoft-com:office:office" xmlns:r="http://schemas.openxmlformats.org/officeDocument/2006/relationships" xmlns:m="http://schemas.openxmlformats.org/officeDocument/2006/math" xmlns:v="urn:schemas-microsoft-com:vml" xmlns:wp14="http://schemas.microsoft.com/office/word/2010/wordprocessingDrawing" xmlns:wp="http://schemas.openxmlformats.org/drawingml/2006/wordprocessingDrawing" xmlns:w10="urn:schemas-microsoft-com:office:word" xmlns:w="http://schemas.openxmlformats.org/wordprocessingml/2006/main" xmlns:w14="http://schemas.microsoft.com/office/word/2010/wordml" xmlns:w15="http://schemas.microsoft.com/office/word/2012/wordml" xmlns:w16se="http://schemas.microsoft.com/office/word/2015/wordml/symex" xmlns:wpg="http://schemas.microsoft.com/office/word/2010/wordprocessingGroup" xmlns:wpi="http://schemas.microsoft.com/office/word/2010/wordprocessingInk" xmlns:wne="http://schemas.microsoft.com/office/word/2006/wordml" xmlns:wps="http://schemas.microsoft.com/office/word/2010/wordprocessingShape" mc:Ignorable="w14 w15 w16se wp14">
   <w:abstractNum w:abstractNumId="0" w15:restartNumberingAfterBreak="0">
     <w:nsid w:val="0A116370"/>
     <w:multiLevelType w:val="hybridMultilevel"/>
@@ -7390,7 +5607,7 @@
 </file>
 
 <file path=word/styles.xml><?xml version="1.0" encoding="utf-8"?>
-<w:styles xmlns:mc="http://schemas.openxmlformats.org/markup-compatibility/2006" xmlns:r="http://schemas.openxmlformats.org/officeDocument/2006/relationships" xmlns:w="http://schemas.openxmlformats.org/wordprocessingml/2006/main" xmlns:w14="http://schemas.microsoft.com/office/word/2010/wordml" xmlns:w15="http://schemas.microsoft.com/office/word/2012/wordml" mc:Ignorable="w14 w15">
+<w:styles xmlns:mc="http://schemas.openxmlformats.org/markup-compatibility/2006" xmlns:r="http://schemas.openxmlformats.org/officeDocument/2006/relationships" xmlns:w="http://schemas.openxmlformats.org/wordprocessingml/2006/main" xmlns:w14="http://schemas.microsoft.com/office/word/2010/wordml" xmlns:w15="http://schemas.microsoft.com/office/word/2012/wordml" xmlns:w16se="http://schemas.microsoft.com/office/word/2015/wordml/symex" mc:Ignorable="w14 w15 w16se">
   <w:docDefaults>
     <w:rPrDefault>
       <w:rPr>
@@ -7871,6 +6088,7 @@
   <w:style w:type="character" w:default="1" w:styleId="DefaultParagraphFont">
     <w:name w:val="Default Paragraph Font"/>
     <w:uiPriority w:val="1"/>
+    <w:semiHidden/>
     <w:unhideWhenUsed/>
   </w:style>
   <w:style w:type="table" w:default="1" w:styleId="TableNormal">
@@ -8135,6 +6353,18 @@
     <w:name w:val="j-jk9ej-pjvnoc"/>
     <w:basedOn w:val="DefaultParagraphFont"/>
     <w:rsid w:val="00295F42"/>
+  </w:style>
+  <w:style w:type="character" w:styleId="FollowedHyperlink">
+    <w:name w:val="FollowedHyperlink"/>
+    <w:basedOn w:val="DefaultParagraphFont"/>
+    <w:uiPriority w:val="99"/>
+    <w:semiHidden/>
+    <w:unhideWhenUsed/>
+    <w:rsid w:val="007322D2"/>
+    <w:rPr>
+      <w:color w:val="800080" w:themeColor="followedHyperlink"/>
+      <w:u w:val="single"/>
+    </w:rPr>
   </w:style>
 </w:styles>
 </file>
